--- a/Week2/Mobile Wireframes/Surf destination.docx
+++ b/Week2/Mobile Wireframes/Surf destination.docx
@@ -471,11 +471,4202 @@
           <w:szCs w:val="22"/>
         </w:rPr>
       </w:pPr>
-      <w:bookmarkStart w:id="0" w:name="_GoBack"/>
-      <w:bookmarkEnd w:id="0"/>
     </w:p>
     <w:p/>
     <w:p/>
+    <w:p>
+      <w:pPr>
+        <w:rPr>
+          <w:rFonts w:ascii="Times" w:hAnsi="Times" w:cs="Times New Roman"/>
+          <w:sz w:val="20"/>
+          <w:szCs w:val="20"/>
+        </w:rPr>
+      </w:pPr>
+      <w:r>
+        <w:rPr>
+          <w:rFonts w:ascii="Verdana" w:hAnsi="Verdana" w:cs="Times New Roman"/>
+          <w:b/>
+          <w:bCs/>
+          <w:color w:val="783F04"/>
+          <w:sz w:val="18"/>
+          <w:szCs w:val="18"/>
+        </w:rPr>
+        <w:t xml:space="preserve">Members Only Content </w:t>
+      </w:r>
+    </w:p>
+    <w:p>
+      <w:pPr>
+        <w:rPr>
+          <w:rFonts w:ascii="Verdana" w:hAnsi="Verdana" w:cs="Times New Roman"/>
+          <w:color w:val="000000"/>
+          <w:sz w:val="18"/>
+          <w:szCs w:val="18"/>
+          <w:u w:val="single"/>
+        </w:rPr>
+      </w:pPr>
+      <w:r>
+        <w:rPr>
+          <w:rFonts w:ascii="Verdana" w:hAnsi="Verdana" w:cs="Times New Roman"/>
+          <w:color w:val="000000"/>
+          <w:sz w:val="18"/>
+          <w:szCs w:val="18"/>
+        </w:rPr>
+        <w:t>Available only to users who have signed up</w:t>
+      </w:r>
+    </w:p>
+    <w:p>
+      <w:pPr>
+        <w:rPr>
+          <w:rFonts w:ascii="Verdana" w:eastAsia="Times New Roman" w:hAnsi="Verdana" w:cs="Times New Roman"/>
+          <w:color w:val="000000"/>
+          <w:sz w:val="18"/>
+          <w:szCs w:val="18"/>
+          <w:u w:val="single"/>
+        </w:rPr>
+      </w:pPr>
+      <w:r>
+        <w:rPr>
+          <w:rFonts w:ascii="Verdana" w:eastAsia="Times New Roman" w:hAnsi="Verdana" w:cs="Times New Roman"/>
+          <w:color w:val="000000"/>
+          <w:sz w:val="18"/>
+          <w:szCs w:val="18"/>
+          <w:u w:val="single"/>
+        </w:rPr>
+        <w:pict w14:anchorId="4628B791">
+          <v:rect id="_x0000_i1025" style="width:0;height:1.5pt" o:hralign="center" o:hrstd="t" o:hr="t" fillcolor="#aaa" stroked="f"/>
+        </w:pict>
+      </w:r>
+    </w:p>
+    <w:p>
+      <w:pPr>
+        <w:rPr>
+          <w:rFonts w:ascii="Times" w:eastAsia="Times New Roman" w:hAnsi="Times" w:cs="Times New Roman"/>
+          <w:sz w:val="20"/>
+          <w:szCs w:val="20"/>
+        </w:rPr>
+      </w:pPr>
+    </w:p>
+    <w:p>
+      <w:pPr>
+        <w:numPr>
+          <w:ilvl w:val="0"/>
+          <w:numId w:val="3"/>
+        </w:numPr>
+        <w:textAlignment w:val="baseline"/>
+        <w:rPr>
+          <w:rFonts w:ascii="Verdana" w:hAnsi="Verdana" w:cs="Times New Roman"/>
+          <w:color w:val="000000"/>
+          <w:sz w:val="18"/>
+          <w:szCs w:val="18"/>
+        </w:rPr>
+      </w:pPr>
+      <w:r>
+        <w:rPr>
+          <w:rFonts w:ascii="Verdana" w:hAnsi="Verdana" w:cs="Times New Roman"/>
+          <w:color w:val="000000"/>
+          <w:sz w:val="18"/>
+          <w:szCs w:val="18"/>
+        </w:rPr>
+        <w:t xml:space="preserve">Add a Destination Bookmark </w:t>
+      </w:r>
+      <w:r>
+        <w:rPr>
+          <w:rFonts w:ascii="Verdana" w:hAnsi="Verdana" w:cs="Times New Roman"/>
+          <w:i/>
+          <w:iCs/>
+          <w:color w:val="000000"/>
+          <w:sz w:val="18"/>
+          <w:szCs w:val="18"/>
+        </w:rPr>
+        <w:t>(Surf Saver)</w:t>
+      </w:r>
+    </w:p>
+    <w:p>
+      <w:pPr>
+        <w:numPr>
+          <w:ilvl w:val="1"/>
+          <w:numId w:val="3"/>
+        </w:numPr>
+        <w:textAlignment w:val="baseline"/>
+        <w:rPr>
+          <w:rFonts w:ascii="Verdana" w:hAnsi="Verdana" w:cs="Times New Roman"/>
+          <w:color w:val="000000"/>
+          <w:sz w:val="18"/>
+          <w:szCs w:val="18"/>
+        </w:rPr>
+      </w:pPr>
+      <w:r>
+        <w:rPr>
+          <w:rFonts w:ascii="Verdana" w:hAnsi="Verdana" w:cs="Times New Roman"/>
+          <w:color w:val="000000"/>
+          <w:sz w:val="18"/>
+          <w:szCs w:val="18"/>
+        </w:rPr>
+        <w:t>Titles stored by Country, Region, Beach (break)</w:t>
+      </w:r>
+    </w:p>
+    <w:p>
+      <w:pPr>
+        <w:numPr>
+          <w:ilvl w:val="0"/>
+          <w:numId w:val="3"/>
+        </w:numPr>
+        <w:textAlignment w:val="baseline"/>
+        <w:rPr>
+          <w:rFonts w:ascii="Verdana" w:hAnsi="Verdana" w:cs="Times New Roman"/>
+          <w:color w:val="000000"/>
+          <w:sz w:val="18"/>
+          <w:szCs w:val="18"/>
+        </w:rPr>
+      </w:pPr>
+      <w:r>
+        <w:rPr>
+          <w:rFonts w:ascii="Verdana" w:hAnsi="Verdana" w:cs="Times New Roman"/>
+          <w:color w:val="000000"/>
+          <w:sz w:val="18"/>
+          <w:szCs w:val="18"/>
+        </w:rPr>
+        <w:t>Destination Cams</w:t>
+      </w:r>
+    </w:p>
+    <w:p>
+      <w:pPr>
+        <w:numPr>
+          <w:ilvl w:val="1"/>
+          <w:numId w:val="3"/>
+        </w:numPr>
+        <w:textAlignment w:val="baseline"/>
+        <w:rPr>
+          <w:rFonts w:ascii="Verdana" w:hAnsi="Verdana" w:cs="Times New Roman"/>
+          <w:color w:val="000000"/>
+          <w:sz w:val="18"/>
+          <w:szCs w:val="18"/>
+        </w:rPr>
+      </w:pPr>
+      <w:r>
+        <w:rPr>
+          <w:rFonts w:ascii="Verdana" w:hAnsi="Verdana" w:cs="Times New Roman"/>
+          <w:color w:val="000000"/>
+          <w:sz w:val="18"/>
+          <w:szCs w:val="18"/>
+        </w:rPr>
+        <w:t xml:space="preserve">Viewable </w:t>
+      </w:r>
+      <w:r>
+        <w:rPr>
+          <w:rFonts w:ascii="Verdana" w:hAnsi="Verdana" w:cs="Times New Roman"/>
+          <w:i/>
+          <w:iCs/>
+          <w:color w:val="000000"/>
+          <w:sz w:val="18"/>
+          <w:szCs w:val="18"/>
+        </w:rPr>
+        <w:t>(no cam controls)</w:t>
+      </w:r>
+    </w:p>
+    <w:p>
+      <w:pPr>
+        <w:numPr>
+          <w:ilvl w:val="0"/>
+          <w:numId w:val="3"/>
+        </w:numPr>
+        <w:textAlignment w:val="baseline"/>
+        <w:rPr>
+          <w:rFonts w:ascii="Verdana" w:hAnsi="Verdana" w:cs="Times New Roman"/>
+          <w:color w:val="000000"/>
+          <w:sz w:val="18"/>
+          <w:szCs w:val="18"/>
+        </w:rPr>
+      </w:pPr>
+      <w:r>
+        <w:rPr>
+          <w:rFonts w:ascii="Verdana" w:hAnsi="Verdana" w:cs="Times New Roman"/>
+          <w:color w:val="000000"/>
+          <w:sz w:val="18"/>
+          <w:szCs w:val="18"/>
+        </w:rPr>
+        <w:t xml:space="preserve">Tips/Tricks </w:t>
+      </w:r>
+    </w:p>
+    <w:p>
+      <w:pPr>
+        <w:numPr>
+          <w:ilvl w:val="1"/>
+          <w:numId w:val="3"/>
+        </w:numPr>
+        <w:textAlignment w:val="baseline"/>
+        <w:rPr>
+          <w:rFonts w:ascii="Verdana" w:hAnsi="Verdana" w:cs="Times New Roman"/>
+          <w:color w:val="000000"/>
+          <w:sz w:val="18"/>
+          <w:szCs w:val="18"/>
+        </w:rPr>
+      </w:pPr>
+      <w:r>
+        <w:rPr>
+          <w:rFonts w:ascii="Verdana" w:hAnsi="Verdana" w:cs="Times New Roman"/>
+          <w:color w:val="000000"/>
+          <w:sz w:val="18"/>
+          <w:szCs w:val="18"/>
+        </w:rPr>
+        <w:t>What to bring</w:t>
+      </w:r>
+    </w:p>
+    <w:p>
+      <w:pPr>
+        <w:numPr>
+          <w:ilvl w:val="1"/>
+          <w:numId w:val="3"/>
+        </w:numPr>
+        <w:textAlignment w:val="baseline"/>
+        <w:rPr>
+          <w:rFonts w:ascii="Verdana" w:hAnsi="Verdana" w:cs="Times New Roman"/>
+          <w:color w:val="000000"/>
+          <w:sz w:val="18"/>
+          <w:szCs w:val="18"/>
+        </w:rPr>
+      </w:pPr>
+      <w:r>
+        <w:rPr>
+          <w:rFonts w:ascii="Verdana" w:hAnsi="Verdana" w:cs="Times New Roman"/>
+          <w:color w:val="000000"/>
+          <w:sz w:val="18"/>
+          <w:szCs w:val="18"/>
+        </w:rPr>
+        <w:t>Getting here</w:t>
+      </w:r>
+    </w:p>
+    <w:p>
+      <w:pPr>
+        <w:numPr>
+          <w:ilvl w:val="1"/>
+          <w:numId w:val="3"/>
+        </w:numPr>
+        <w:textAlignment w:val="baseline"/>
+        <w:rPr>
+          <w:rFonts w:ascii="Verdana" w:hAnsi="Verdana" w:cs="Times New Roman"/>
+          <w:color w:val="000000"/>
+          <w:sz w:val="18"/>
+          <w:szCs w:val="18"/>
+        </w:rPr>
+      </w:pPr>
+      <w:r>
+        <w:rPr>
+          <w:rFonts w:ascii="Verdana" w:hAnsi="Verdana" w:cs="Times New Roman"/>
+          <w:color w:val="000000"/>
+          <w:sz w:val="18"/>
+          <w:szCs w:val="18"/>
+        </w:rPr>
+        <w:t>Eating</w:t>
+      </w:r>
+    </w:p>
+    <w:p>
+      <w:pPr>
+        <w:numPr>
+          <w:ilvl w:val="1"/>
+          <w:numId w:val="3"/>
+        </w:numPr>
+        <w:textAlignment w:val="baseline"/>
+        <w:rPr>
+          <w:rFonts w:ascii="Verdana" w:hAnsi="Verdana" w:cs="Times New Roman"/>
+          <w:color w:val="000000"/>
+          <w:sz w:val="18"/>
+          <w:szCs w:val="18"/>
+        </w:rPr>
+      </w:pPr>
+      <w:r>
+        <w:rPr>
+          <w:rFonts w:ascii="Verdana" w:hAnsi="Verdana" w:cs="Times New Roman"/>
+          <w:color w:val="000000"/>
+          <w:sz w:val="18"/>
+          <w:szCs w:val="18"/>
+        </w:rPr>
+        <w:t>Sleeping</w:t>
+      </w:r>
+    </w:p>
+    <w:p>
+      <w:pPr>
+        <w:numPr>
+          <w:ilvl w:val="1"/>
+          <w:numId w:val="3"/>
+        </w:numPr>
+        <w:textAlignment w:val="baseline"/>
+        <w:rPr>
+          <w:rFonts w:ascii="Verdana" w:hAnsi="Verdana" w:cs="Times New Roman"/>
+          <w:color w:val="000000"/>
+          <w:sz w:val="18"/>
+          <w:szCs w:val="18"/>
+        </w:rPr>
+      </w:pPr>
+      <w:r>
+        <w:rPr>
+          <w:rFonts w:ascii="Verdana" w:hAnsi="Verdana" w:cs="Times New Roman"/>
+          <w:color w:val="000000"/>
+          <w:sz w:val="18"/>
+          <w:szCs w:val="18"/>
+        </w:rPr>
+        <w:t xml:space="preserve">Nearby </w:t>
+      </w:r>
+      <w:proofErr w:type="spellStart"/>
+      <w:r>
+        <w:rPr>
+          <w:rFonts w:ascii="Verdana" w:hAnsi="Verdana" w:cs="Times New Roman"/>
+          <w:color w:val="000000"/>
+          <w:sz w:val="18"/>
+          <w:szCs w:val="18"/>
+        </w:rPr>
+        <w:t>Usefuls</w:t>
+      </w:r>
+      <w:proofErr w:type="spellEnd"/>
+    </w:p>
+    <w:p>
+      <w:pPr>
+        <w:spacing w:after="240"/>
+        <w:rPr>
+          <w:rFonts w:ascii="Times" w:eastAsia="Times New Roman" w:hAnsi="Times" w:cs="Times New Roman"/>
+          <w:sz w:val="20"/>
+          <w:szCs w:val="20"/>
+        </w:rPr>
+      </w:pPr>
+      <w:r>
+        <w:rPr>
+          <w:rFonts w:ascii="Times" w:eastAsia="Times New Roman" w:hAnsi="Times" w:cs="Times New Roman"/>
+          <w:sz w:val="20"/>
+          <w:szCs w:val="20"/>
+        </w:rPr>
+        <w:lastRenderedPageBreak/>
+        <w:br/>
+      </w:r>
+    </w:p>
+    <w:p>
+      <w:pPr>
+        <w:rPr>
+          <w:rFonts w:ascii="Times" w:hAnsi="Times" w:cs="Times New Roman"/>
+          <w:sz w:val="20"/>
+          <w:szCs w:val="20"/>
+        </w:rPr>
+      </w:pPr>
+      <w:r>
+        <w:rPr>
+          <w:rFonts w:ascii="Verdana" w:hAnsi="Verdana" w:cs="Times New Roman"/>
+          <w:b/>
+          <w:bCs/>
+          <w:color w:val="783F04"/>
+          <w:sz w:val="20"/>
+          <w:szCs w:val="20"/>
+        </w:rPr>
+        <w:t>Surf Saver (Bookmarks List)</w:t>
+      </w:r>
+    </w:p>
+    <w:p>
+      <w:pPr>
+        <w:rPr>
+          <w:rFonts w:ascii="Times" w:hAnsi="Times" w:cs="Times New Roman"/>
+          <w:sz w:val="20"/>
+          <w:szCs w:val="20"/>
+        </w:rPr>
+      </w:pPr>
+      <w:proofErr w:type="gramStart"/>
+      <w:r>
+        <w:rPr>
+          <w:rFonts w:ascii="Verdana" w:hAnsi="Verdana" w:cs="Times New Roman"/>
+          <w:color w:val="000000"/>
+          <w:sz w:val="20"/>
+          <w:szCs w:val="20"/>
+        </w:rPr>
+        <w:t>Example for a formatted bookmarks list.</w:t>
+      </w:r>
+      <w:proofErr w:type="gramEnd"/>
+      <w:r>
+        <w:rPr>
+          <w:rFonts w:ascii="Verdana" w:hAnsi="Verdana" w:cs="Times New Roman"/>
+          <w:color w:val="000000"/>
+          <w:sz w:val="20"/>
+          <w:szCs w:val="20"/>
+        </w:rPr>
+        <w:t xml:space="preserve"> Create your own layout. Add interactive elements like icons to add and remove bookmarks.</w:t>
+      </w:r>
+    </w:p>
+    <w:p>
+      <w:pPr>
+        <w:rPr>
+          <w:rFonts w:ascii="Verdana" w:eastAsia="Times New Roman" w:hAnsi="Verdana" w:cs="Times New Roman"/>
+          <w:color w:val="000000"/>
+          <w:sz w:val="18"/>
+          <w:szCs w:val="18"/>
+          <w:u w:val="single"/>
+        </w:rPr>
+      </w:pPr>
+      <w:r>
+        <w:rPr>
+          <w:rFonts w:ascii="Verdana" w:eastAsia="Times New Roman" w:hAnsi="Verdana" w:cs="Times New Roman"/>
+          <w:color w:val="000000"/>
+          <w:sz w:val="18"/>
+          <w:szCs w:val="18"/>
+          <w:u w:val="single"/>
+        </w:rPr>
+        <w:pict w14:anchorId="23171A88">
+          <v:rect id="_x0000_i1026" style="width:0;height:1.5pt" o:hralign="center" o:hrstd="t" o:hr="t" fillcolor="#aaa" stroked="f"/>
+        </w:pict>
+      </w:r>
+    </w:p>
+    <w:p>
+      <w:pPr>
+        <w:rPr>
+          <w:rFonts w:ascii="Times" w:hAnsi="Times" w:cs="Times New Roman"/>
+          <w:sz w:val="20"/>
+          <w:szCs w:val="20"/>
+        </w:rPr>
+      </w:pPr>
+      <w:r>
+        <w:rPr>
+          <w:rFonts w:ascii="Arial" w:hAnsi="Arial" w:cs="Times New Roman"/>
+          <w:color w:val="000000"/>
+          <w:sz w:val="22"/>
+          <w:szCs w:val="22"/>
+        </w:rPr>
+        <w:tab/>
+      </w:r>
+    </w:p>
+    <w:tbl>
+      <w:tblPr>
+        <w:tblW w:w="0" w:type="auto"/>
+        <w:tblCellMar>
+          <w:top w:w="15" w:type="dxa"/>
+          <w:left w:w="15" w:type="dxa"/>
+          <w:bottom w:w="15" w:type="dxa"/>
+          <w:right w:w="15" w:type="dxa"/>
+        </w:tblCellMar>
+        <w:tblLook w:val="04A0" w:firstRow="1" w:lastRow="0" w:firstColumn="1" w:lastColumn="0" w:noHBand="0" w:noVBand="1"/>
+      </w:tblPr>
+      <w:tblGrid>
+        <w:gridCol w:w="1433"/>
+        <w:gridCol w:w="1827"/>
+        <w:gridCol w:w="1761"/>
+      </w:tblGrid>
+      <w:tr>
+        <w:tc>
+          <w:tcPr>
+            <w:tcW w:w="0" w:type="auto"/>
+            <w:tcBorders>
+              <w:top w:val="single" w:sz="6" w:space="0" w:color="434343"/>
+              <w:left w:val="single" w:sz="6" w:space="0" w:color="434343"/>
+              <w:bottom w:val="single" w:sz="6" w:space="0" w:color="666666"/>
+              <w:right w:val="single" w:sz="6" w:space="0" w:color="434343"/>
+            </w:tcBorders>
+            <w:shd w:val="clear" w:color="auto" w:fill="666666"/>
+            <w:tcMar>
+              <w:top w:w="105" w:type="dxa"/>
+              <w:left w:w="105" w:type="dxa"/>
+              <w:bottom w:w="105" w:type="dxa"/>
+              <w:right w:w="105" w:type="dxa"/>
+            </w:tcMar>
+            <w:hideMark/>
+          </w:tcPr>
+          <w:p>
+            <w:pPr>
+              <w:spacing w:line="0" w:lineRule="atLeast"/>
+              <w:rPr>
+                <w:rFonts w:ascii="Times" w:hAnsi="Times" w:cs="Times New Roman"/>
+                <w:sz w:val="20"/>
+                <w:szCs w:val="20"/>
+              </w:rPr>
+            </w:pPr>
+            <w:r>
+              <w:rPr>
+                <w:rFonts w:ascii="Verdana" w:hAnsi="Verdana" w:cs="Times New Roman"/>
+                <w:b/>
+                <w:bCs/>
+                <w:color w:val="F3F3F3"/>
+              </w:rPr>
+              <w:t>Country</w:t>
+            </w:r>
+          </w:p>
+        </w:tc>
+        <w:tc>
+          <w:tcPr>
+            <w:tcW w:w="0" w:type="auto"/>
+            <w:tcBorders>
+              <w:top w:val="single" w:sz="6" w:space="0" w:color="434343"/>
+              <w:left w:val="single" w:sz="6" w:space="0" w:color="434343"/>
+              <w:bottom w:val="single" w:sz="6" w:space="0" w:color="666666"/>
+              <w:right w:val="single" w:sz="6" w:space="0" w:color="434343"/>
+            </w:tcBorders>
+            <w:shd w:val="clear" w:color="auto" w:fill="666666"/>
+            <w:tcMar>
+              <w:top w:w="105" w:type="dxa"/>
+              <w:left w:w="105" w:type="dxa"/>
+              <w:bottom w:w="105" w:type="dxa"/>
+              <w:right w:w="105" w:type="dxa"/>
+            </w:tcMar>
+            <w:hideMark/>
+          </w:tcPr>
+          <w:p>
+            <w:pPr>
+              <w:spacing w:line="0" w:lineRule="atLeast"/>
+              <w:rPr>
+                <w:rFonts w:ascii="Times" w:hAnsi="Times" w:cs="Times New Roman"/>
+                <w:sz w:val="20"/>
+                <w:szCs w:val="20"/>
+              </w:rPr>
+            </w:pPr>
+            <w:r>
+              <w:rPr>
+                <w:rFonts w:ascii="Verdana" w:hAnsi="Verdana" w:cs="Times New Roman"/>
+                <w:b/>
+                <w:bCs/>
+                <w:color w:val="F3F3F3"/>
+              </w:rPr>
+              <w:t>Region</w:t>
+            </w:r>
+          </w:p>
+        </w:tc>
+        <w:tc>
+          <w:tcPr>
+            <w:tcW w:w="0" w:type="auto"/>
+            <w:tcBorders>
+              <w:top w:val="single" w:sz="6" w:space="0" w:color="434343"/>
+              <w:left w:val="single" w:sz="6" w:space="0" w:color="434343"/>
+              <w:bottom w:val="single" w:sz="6" w:space="0" w:color="666666"/>
+              <w:right w:val="single" w:sz="6" w:space="0" w:color="434343"/>
+            </w:tcBorders>
+            <w:shd w:val="clear" w:color="auto" w:fill="666666"/>
+            <w:tcMar>
+              <w:top w:w="105" w:type="dxa"/>
+              <w:left w:w="105" w:type="dxa"/>
+              <w:bottom w:w="105" w:type="dxa"/>
+              <w:right w:w="105" w:type="dxa"/>
+            </w:tcMar>
+            <w:hideMark/>
+          </w:tcPr>
+          <w:p>
+            <w:pPr>
+              <w:spacing w:line="0" w:lineRule="atLeast"/>
+              <w:rPr>
+                <w:rFonts w:ascii="Times" w:hAnsi="Times" w:cs="Times New Roman"/>
+                <w:sz w:val="20"/>
+                <w:szCs w:val="20"/>
+              </w:rPr>
+            </w:pPr>
+            <w:r>
+              <w:rPr>
+                <w:rFonts w:ascii="Verdana" w:hAnsi="Verdana" w:cs="Times New Roman"/>
+                <w:b/>
+                <w:bCs/>
+                <w:color w:val="F3F3F3"/>
+              </w:rPr>
+              <w:t>Destination</w:t>
+            </w:r>
+          </w:p>
+        </w:tc>
+      </w:tr>
+      <w:tr>
+        <w:trPr>
+          <w:trHeight w:val="405"/>
+        </w:trPr>
+        <w:tc>
+          <w:tcPr>
+            <w:tcW w:w="0" w:type="auto"/>
+            <w:tcBorders>
+              <w:top w:val="single" w:sz="6" w:space="0" w:color="666666"/>
+              <w:left w:val="single" w:sz="6" w:space="0" w:color="666666"/>
+              <w:bottom w:val="single" w:sz="6" w:space="0" w:color="666666"/>
+              <w:right w:val="single" w:sz="6" w:space="0" w:color="666666"/>
+            </w:tcBorders>
+            <w:shd w:val="clear" w:color="auto" w:fill="CCCCCC"/>
+            <w:tcMar>
+              <w:top w:w="105" w:type="dxa"/>
+              <w:left w:w="105" w:type="dxa"/>
+              <w:bottom w:w="105" w:type="dxa"/>
+              <w:right w:w="105" w:type="dxa"/>
+            </w:tcMar>
+            <w:hideMark/>
+          </w:tcPr>
+          <w:p>
+            <w:pPr>
+              <w:rPr>
+                <w:rFonts w:ascii="Times" w:hAnsi="Times" w:cs="Times New Roman"/>
+                <w:sz w:val="20"/>
+                <w:szCs w:val="20"/>
+              </w:rPr>
+            </w:pPr>
+            <w:r>
+              <w:rPr>
+                <w:rFonts w:ascii="Verdana" w:hAnsi="Verdana" w:cs="Times New Roman"/>
+                <w:color w:val="000000"/>
+                <w:sz w:val="18"/>
+                <w:szCs w:val="18"/>
+              </w:rPr>
+              <w:t>United States</w:t>
+            </w:r>
+          </w:p>
+        </w:tc>
+        <w:tc>
+          <w:tcPr>
+            <w:tcW w:w="0" w:type="auto"/>
+            <w:tcBorders>
+              <w:top w:val="single" w:sz="6" w:space="0" w:color="666666"/>
+              <w:left w:val="single" w:sz="6" w:space="0" w:color="666666"/>
+              <w:bottom w:val="single" w:sz="6" w:space="0" w:color="666666"/>
+              <w:right w:val="single" w:sz="6" w:space="0" w:color="666666"/>
+            </w:tcBorders>
+            <w:shd w:val="clear" w:color="auto" w:fill="CCCCCC"/>
+            <w:tcMar>
+              <w:top w:w="105" w:type="dxa"/>
+              <w:left w:w="105" w:type="dxa"/>
+              <w:bottom w:w="105" w:type="dxa"/>
+              <w:right w:w="105" w:type="dxa"/>
+            </w:tcMar>
+            <w:hideMark/>
+          </w:tcPr>
+          <w:p>
+            <w:pPr>
+              <w:rPr>
+                <w:rFonts w:ascii="Times" w:hAnsi="Times" w:cs="Times New Roman"/>
+                <w:sz w:val="20"/>
+                <w:szCs w:val="20"/>
+              </w:rPr>
+            </w:pPr>
+            <w:r>
+              <w:rPr>
+                <w:rFonts w:ascii="Verdana" w:hAnsi="Verdana" w:cs="Times New Roman"/>
+                <w:color w:val="000000"/>
+                <w:sz w:val="18"/>
+                <w:szCs w:val="18"/>
+              </w:rPr>
+              <w:t>Hawaii, Oahu</w:t>
+            </w:r>
+          </w:p>
+        </w:tc>
+        <w:tc>
+          <w:tcPr>
+            <w:tcW w:w="0" w:type="auto"/>
+            <w:tcBorders>
+              <w:top w:val="single" w:sz="6" w:space="0" w:color="666666"/>
+              <w:left w:val="single" w:sz="6" w:space="0" w:color="666666"/>
+              <w:bottom w:val="single" w:sz="6" w:space="0" w:color="666666"/>
+              <w:right w:val="single" w:sz="6" w:space="0" w:color="666666"/>
+            </w:tcBorders>
+            <w:shd w:val="clear" w:color="auto" w:fill="CCCCCC"/>
+            <w:tcMar>
+              <w:top w:w="105" w:type="dxa"/>
+              <w:left w:w="105" w:type="dxa"/>
+              <w:bottom w:w="105" w:type="dxa"/>
+              <w:right w:w="105" w:type="dxa"/>
+            </w:tcMar>
+            <w:hideMark/>
+          </w:tcPr>
+          <w:p>
+            <w:pPr>
+              <w:rPr>
+                <w:rFonts w:ascii="Times" w:hAnsi="Times" w:cs="Times New Roman"/>
+                <w:sz w:val="20"/>
+                <w:szCs w:val="20"/>
+              </w:rPr>
+            </w:pPr>
+            <w:r>
+              <w:rPr>
+                <w:rFonts w:ascii="Verdana" w:hAnsi="Verdana" w:cs="Times New Roman"/>
+                <w:color w:val="000000"/>
+                <w:sz w:val="18"/>
+                <w:szCs w:val="18"/>
+              </w:rPr>
+              <w:t>Pipeline</w:t>
+            </w:r>
+          </w:p>
+        </w:tc>
+      </w:tr>
+      <w:tr>
+        <w:tc>
+          <w:tcPr>
+            <w:tcW w:w="0" w:type="auto"/>
+            <w:tcBorders>
+              <w:top w:val="single" w:sz="6" w:space="0" w:color="666666"/>
+              <w:left w:val="single" w:sz="6" w:space="0" w:color="666666"/>
+              <w:bottom w:val="single" w:sz="6" w:space="0" w:color="666666"/>
+              <w:right w:val="single" w:sz="6" w:space="0" w:color="666666"/>
+            </w:tcBorders>
+            <w:tcMar>
+              <w:top w:w="105" w:type="dxa"/>
+              <w:left w:w="105" w:type="dxa"/>
+              <w:bottom w:w="105" w:type="dxa"/>
+              <w:right w:w="105" w:type="dxa"/>
+            </w:tcMar>
+            <w:hideMark/>
+          </w:tcPr>
+          <w:p>
+            <w:pPr>
+              <w:spacing w:line="0" w:lineRule="atLeast"/>
+              <w:rPr>
+                <w:rFonts w:ascii="Times" w:hAnsi="Times" w:cs="Times New Roman"/>
+                <w:sz w:val="20"/>
+                <w:szCs w:val="20"/>
+              </w:rPr>
+            </w:pPr>
+            <w:r>
+              <w:rPr>
+                <w:rFonts w:ascii="Verdana" w:hAnsi="Verdana" w:cs="Times New Roman"/>
+                <w:color w:val="000000"/>
+                <w:sz w:val="18"/>
+                <w:szCs w:val="18"/>
+              </w:rPr>
+              <w:t>France</w:t>
+            </w:r>
+          </w:p>
+        </w:tc>
+        <w:tc>
+          <w:tcPr>
+            <w:tcW w:w="0" w:type="auto"/>
+            <w:tcBorders>
+              <w:top w:val="single" w:sz="6" w:space="0" w:color="666666"/>
+              <w:left w:val="single" w:sz="6" w:space="0" w:color="666666"/>
+              <w:bottom w:val="single" w:sz="6" w:space="0" w:color="666666"/>
+              <w:right w:val="single" w:sz="6" w:space="0" w:color="666666"/>
+            </w:tcBorders>
+            <w:tcMar>
+              <w:top w:w="105" w:type="dxa"/>
+              <w:left w:w="105" w:type="dxa"/>
+              <w:bottom w:w="105" w:type="dxa"/>
+              <w:right w:w="105" w:type="dxa"/>
+            </w:tcMar>
+            <w:hideMark/>
+          </w:tcPr>
+          <w:p>
+            <w:pPr>
+              <w:spacing w:line="0" w:lineRule="atLeast"/>
+              <w:rPr>
+                <w:rFonts w:ascii="Times" w:hAnsi="Times" w:cs="Times New Roman"/>
+                <w:sz w:val="20"/>
+                <w:szCs w:val="20"/>
+              </w:rPr>
+            </w:pPr>
+            <w:r>
+              <w:rPr>
+                <w:rFonts w:ascii="Verdana" w:hAnsi="Verdana" w:cs="Times New Roman"/>
+                <w:color w:val="000000"/>
+                <w:sz w:val="18"/>
+                <w:szCs w:val="18"/>
+              </w:rPr>
+              <w:t>Southwest France</w:t>
+            </w:r>
+          </w:p>
+        </w:tc>
+        <w:tc>
+          <w:tcPr>
+            <w:tcW w:w="0" w:type="auto"/>
+            <w:tcBorders>
+              <w:top w:val="single" w:sz="6" w:space="0" w:color="666666"/>
+              <w:left w:val="single" w:sz="6" w:space="0" w:color="666666"/>
+              <w:bottom w:val="single" w:sz="6" w:space="0" w:color="666666"/>
+              <w:right w:val="single" w:sz="6" w:space="0" w:color="666666"/>
+            </w:tcBorders>
+            <w:tcMar>
+              <w:top w:w="105" w:type="dxa"/>
+              <w:left w:w="105" w:type="dxa"/>
+              <w:bottom w:w="105" w:type="dxa"/>
+              <w:right w:w="105" w:type="dxa"/>
+            </w:tcMar>
+            <w:hideMark/>
+          </w:tcPr>
+          <w:p>
+            <w:pPr>
+              <w:spacing w:line="0" w:lineRule="atLeast"/>
+              <w:rPr>
+                <w:rFonts w:ascii="Times" w:hAnsi="Times" w:cs="Times New Roman"/>
+                <w:sz w:val="20"/>
+                <w:szCs w:val="20"/>
+              </w:rPr>
+            </w:pPr>
+            <w:proofErr w:type="spellStart"/>
+            <w:r>
+              <w:rPr>
+                <w:rFonts w:ascii="Verdana" w:hAnsi="Verdana" w:cs="Times New Roman"/>
+                <w:color w:val="000000"/>
+                <w:sz w:val="18"/>
+                <w:szCs w:val="18"/>
+              </w:rPr>
+              <w:t>Graviere</w:t>
+            </w:r>
+            <w:proofErr w:type="spellEnd"/>
+          </w:p>
+        </w:tc>
+      </w:tr>
+      <w:tr>
+        <w:trPr>
+          <w:trHeight w:val="405"/>
+        </w:trPr>
+        <w:tc>
+          <w:tcPr>
+            <w:tcW w:w="0" w:type="auto"/>
+            <w:tcBorders>
+              <w:top w:val="single" w:sz="6" w:space="0" w:color="666666"/>
+              <w:left w:val="single" w:sz="6" w:space="0" w:color="666666"/>
+              <w:bottom w:val="single" w:sz="6" w:space="0" w:color="666666"/>
+              <w:right w:val="single" w:sz="6" w:space="0" w:color="666666"/>
+            </w:tcBorders>
+            <w:shd w:val="clear" w:color="auto" w:fill="CCCCCC"/>
+            <w:tcMar>
+              <w:top w:w="105" w:type="dxa"/>
+              <w:left w:w="105" w:type="dxa"/>
+              <w:bottom w:w="105" w:type="dxa"/>
+              <w:right w:w="105" w:type="dxa"/>
+            </w:tcMar>
+            <w:hideMark/>
+          </w:tcPr>
+          <w:p>
+            <w:pPr>
+              <w:rPr>
+                <w:rFonts w:ascii="Times" w:hAnsi="Times" w:cs="Times New Roman"/>
+                <w:sz w:val="20"/>
+                <w:szCs w:val="20"/>
+              </w:rPr>
+            </w:pPr>
+            <w:r>
+              <w:rPr>
+                <w:rFonts w:ascii="Verdana" w:hAnsi="Verdana" w:cs="Times New Roman"/>
+                <w:color w:val="000000"/>
+                <w:sz w:val="18"/>
+                <w:szCs w:val="18"/>
+              </w:rPr>
+              <w:t>Spain</w:t>
+            </w:r>
+          </w:p>
+        </w:tc>
+        <w:tc>
+          <w:tcPr>
+            <w:tcW w:w="0" w:type="auto"/>
+            <w:tcBorders>
+              <w:top w:val="single" w:sz="6" w:space="0" w:color="666666"/>
+              <w:left w:val="single" w:sz="6" w:space="0" w:color="666666"/>
+              <w:bottom w:val="single" w:sz="6" w:space="0" w:color="666666"/>
+              <w:right w:val="single" w:sz="6" w:space="0" w:color="666666"/>
+            </w:tcBorders>
+            <w:shd w:val="clear" w:color="auto" w:fill="CCCCCC"/>
+            <w:tcMar>
+              <w:top w:w="105" w:type="dxa"/>
+              <w:left w:w="105" w:type="dxa"/>
+              <w:bottom w:w="105" w:type="dxa"/>
+              <w:right w:w="105" w:type="dxa"/>
+            </w:tcMar>
+            <w:hideMark/>
+          </w:tcPr>
+          <w:p>
+            <w:pPr>
+              <w:rPr>
+                <w:rFonts w:ascii="Times" w:hAnsi="Times" w:cs="Times New Roman"/>
+                <w:sz w:val="20"/>
+                <w:szCs w:val="20"/>
+              </w:rPr>
+            </w:pPr>
+            <w:r>
+              <w:rPr>
+                <w:rFonts w:ascii="Verdana" w:hAnsi="Verdana" w:cs="Times New Roman"/>
+                <w:color w:val="000000"/>
+                <w:sz w:val="18"/>
+                <w:szCs w:val="18"/>
+              </w:rPr>
+              <w:t>Northern Spain</w:t>
+            </w:r>
+          </w:p>
+        </w:tc>
+        <w:tc>
+          <w:tcPr>
+            <w:tcW w:w="0" w:type="auto"/>
+            <w:tcBorders>
+              <w:top w:val="single" w:sz="6" w:space="0" w:color="666666"/>
+              <w:left w:val="single" w:sz="6" w:space="0" w:color="666666"/>
+              <w:bottom w:val="single" w:sz="6" w:space="0" w:color="666666"/>
+              <w:right w:val="single" w:sz="6" w:space="0" w:color="666666"/>
+            </w:tcBorders>
+            <w:shd w:val="clear" w:color="auto" w:fill="CCCCCC"/>
+            <w:tcMar>
+              <w:top w:w="105" w:type="dxa"/>
+              <w:left w:w="105" w:type="dxa"/>
+              <w:bottom w:w="105" w:type="dxa"/>
+              <w:right w:w="105" w:type="dxa"/>
+            </w:tcMar>
+            <w:hideMark/>
+          </w:tcPr>
+          <w:p>
+            <w:pPr>
+              <w:rPr>
+                <w:rFonts w:ascii="Times" w:hAnsi="Times" w:cs="Times New Roman"/>
+                <w:sz w:val="20"/>
+                <w:szCs w:val="20"/>
+              </w:rPr>
+            </w:pPr>
+            <w:proofErr w:type="spellStart"/>
+            <w:r>
+              <w:rPr>
+                <w:rFonts w:ascii="Verdana" w:hAnsi="Verdana" w:cs="Times New Roman"/>
+                <w:color w:val="000000"/>
+                <w:sz w:val="18"/>
+                <w:szCs w:val="18"/>
+              </w:rPr>
+              <w:t>Mundaka</w:t>
+            </w:r>
+            <w:proofErr w:type="spellEnd"/>
+          </w:p>
+        </w:tc>
+      </w:tr>
+      <w:tr>
+        <w:trPr>
+          <w:trHeight w:val="420"/>
+        </w:trPr>
+        <w:tc>
+          <w:tcPr>
+            <w:tcW w:w="0" w:type="auto"/>
+            <w:tcBorders>
+              <w:top w:val="single" w:sz="6" w:space="0" w:color="666666"/>
+              <w:left w:val="single" w:sz="6" w:space="0" w:color="666666"/>
+              <w:bottom w:val="single" w:sz="6" w:space="0" w:color="666666"/>
+              <w:right w:val="single" w:sz="6" w:space="0" w:color="666666"/>
+            </w:tcBorders>
+            <w:tcMar>
+              <w:top w:w="105" w:type="dxa"/>
+              <w:left w:w="105" w:type="dxa"/>
+              <w:bottom w:w="105" w:type="dxa"/>
+              <w:right w:w="105" w:type="dxa"/>
+            </w:tcMar>
+            <w:hideMark/>
+          </w:tcPr>
+          <w:p>
+            <w:pPr>
+              <w:rPr>
+                <w:rFonts w:ascii="Times" w:hAnsi="Times" w:cs="Times New Roman"/>
+                <w:sz w:val="20"/>
+                <w:szCs w:val="20"/>
+              </w:rPr>
+            </w:pPr>
+            <w:r>
+              <w:rPr>
+                <w:rFonts w:ascii="Verdana" w:hAnsi="Verdana" w:cs="Times New Roman"/>
+                <w:color w:val="000000"/>
+                <w:sz w:val="18"/>
+                <w:szCs w:val="18"/>
+              </w:rPr>
+              <w:t>Australia</w:t>
+            </w:r>
+          </w:p>
+        </w:tc>
+        <w:tc>
+          <w:tcPr>
+            <w:tcW w:w="0" w:type="auto"/>
+            <w:tcBorders>
+              <w:top w:val="single" w:sz="6" w:space="0" w:color="666666"/>
+              <w:left w:val="single" w:sz="6" w:space="0" w:color="666666"/>
+              <w:bottom w:val="single" w:sz="6" w:space="0" w:color="666666"/>
+              <w:right w:val="single" w:sz="6" w:space="0" w:color="666666"/>
+            </w:tcBorders>
+            <w:tcMar>
+              <w:top w:w="105" w:type="dxa"/>
+              <w:left w:w="105" w:type="dxa"/>
+              <w:bottom w:w="105" w:type="dxa"/>
+              <w:right w:w="105" w:type="dxa"/>
+            </w:tcMar>
+            <w:hideMark/>
+          </w:tcPr>
+          <w:p>
+            <w:pPr>
+              <w:rPr>
+                <w:rFonts w:ascii="Times" w:hAnsi="Times" w:cs="Times New Roman"/>
+                <w:sz w:val="20"/>
+                <w:szCs w:val="20"/>
+              </w:rPr>
+            </w:pPr>
+            <w:r>
+              <w:rPr>
+                <w:rFonts w:ascii="Verdana" w:hAnsi="Verdana" w:cs="Times New Roman"/>
+                <w:color w:val="000000"/>
+                <w:sz w:val="18"/>
+                <w:szCs w:val="18"/>
+              </w:rPr>
+              <w:t>Gold Coast</w:t>
+            </w:r>
+          </w:p>
+        </w:tc>
+        <w:tc>
+          <w:tcPr>
+            <w:tcW w:w="0" w:type="auto"/>
+            <w:tcBorders>
+              <w:top w:val="single" w:sz="6" w:space="0" w:color="666666"/>
+              <w:left w:val="single" w:sz="6" w:space="0" w:color="666666"/>
+              <w:bottom w:val="single" w:sz="6" w:space="0" w:color="666666"/>
+              <w:right w:val="single" w:sz="6" w:space="0" w:color="666666"/>
+            </w:tcBorders>
+            <w:tcMar>
+              <w:top w:w="105" w:type="dxa"/>
+              <w:left w:w="105" w:type="dxa"/>
+              <w:bottom w:w="105" w:type="dxa"/>
+              <w:right w:w="105" w:type="dxa"/>
+            </w:tcMar>
+            <w:hideMark/>
+          </w:tcPr>
+          <w:p>
+            <w:pPr>
+              <w:rPr>
+                <w:rFonts w:ascii="Times" w:hAnsi="Times" w:cs="Times New Roman"/>
+                <w:sz w:val="20"/>
+                <w:szCs w:val="20"/>
+              </w:rPr>
+            </w:pPr>
+            <w:r>
+              <w:rPr>
+                <w:rFonts w:ascii="Verdana" w:hAnsi="Verdana" w:cs="Times New Roman"/>
+                <w:color w:val="000000"/>
+                <w:sz w:val="18"/>
+                <w:szCs w:val="18"/>
+              </w:rPr>
+              <w:t>Snapper Rocks</w:t>
+            </w:r>
+          </w:p>
+        </w:tc>
+      </w:tr>
+      <w:tr>
+        <w:trPr>
+          <w:trHeight w:val="405"/>
+        </w:trPr>
+        <w:tc>
+          <w:tcPr>
+            <w:tcW w:w="0" w:type="auto"/>
+            <w:tcBorders>
+              <w:top w:val="single" w:sz="6" w:space="0" w:color="666666"/>
+              <w:left w:val="single" w:sz="6" w:space="0" w:color="666666"/>
+              <w:bottom w:val="single" w:sz="6" w:space="0" w:color="666666"/>
+              <w:right w:val="single" w:sz="6" w:space="0" w:color="666666"/>
+            </w:tcBorders>
+            <w:shd w:val="clear" w:color="auto" w:fill="CCCCCC"/>
+            <w:tcMar>
+              <w:top w:w="105" w:type="dxa"/>
+              <w:left w:w="105" w:type="dxa"/>
+              <w:bottom w:w="105" w:type="dxa"/>
+              <w:right w:w="105" w:type="dxa"/>
+            </w:tcMar>
+            <w:hideMark/>
+          </w:tcPr>
+          <w:p>
+            <w:pPr>
+              <w:rPr>
+                <w:rFonts w:ascii="Times" w:hAnsi="Times" w:cs="Times New Roman"/>
+                <w:sz w:val="20"/>
+                <w:szCs w:val="20"/>
+              </w:rPr>
+            </w:pPr>
+            <w:r>
+              <w:rPr>
+                <w:rFonts w:ascii="Verdana" w:hAnsi="Verdana" w:cs="Times New Roman"/>
+                <w:color w:val="000000"/>
+                <w:sz w:val="18"/>
+                <w:szCs w:val="18"/>
+              </w:rPr>
+              <w:t>Nicaragua</w:t>
+            </w:r>
+          </w:p>
+        </w:tc>
+        <w:tc>
+          <w:tcPr>
+            <w:tcW w:w="0" w:type="auto"/>
+            <w:tcBorders>
+              <w:top w:val="single" w:sz="6" w:space="0" w:color="666666"/>
+              <w:left w:val="single" w:sz="6" w:space="0" w:color="666666"/>
+              <w:bottom w:val="single" w:sz="6" w:space="0" w:color="666666"/>
+              <w:right w:val="single" w:sz="6" w:space="0" w:color="666666"/>
+            </w:tcBorders>
+            <w:shd w:val="clear" w:color="auto" w:fill="CCCCCC"/>
+            <w:tcMar>
+              <w:top w:w="105" w:type="dxa"/>
+              <w:left w:w="105" w:type="dxa"/>
+              <w:bottom w:w="105" w:type="dxa"/>
+              <w:right w:w="105" w:type="dxa"/>
+            </w:tcMar>
+            <w:hideMark/>
+          </w:tcPr>
+          <w:p>
+            <w:pPr>
+              <w:rPr>
+                <w:rFonts w:ascii="Times" w:hAnsi="Times" w:cs="Times New Roman"/>
+                <w:sz w:val="20"/>
+                <w:szCs w:val="20"/>
+              </w:rPr>
+            </w:pPr>
+            <w:r>
+              <w:rPr>
+                <w:rFonts w:ascii="Verdana" w:hAnsi="Verdana" w:cs="Times New Roman"/>
+                <w:color w:val="000000"/>
+                <w:sz w:val="18"/>
+                <w:szCs w:val="18"/>
+              </w:rPr>
+              <w:t>Pacific Coast</w:t>
+            </w:r>
+          </w:p>
+        </w:tc>
+        <w:tc>
+          <w:tcPr>
+            <w:tcW w:w="0" w:type="auto"/>
+            <w:tcBorders>
+              <w:top w:val="single" w:sz="6" w:space="0" w:color="666666"/>
+              <w:left w:val="single" w:sz="6" w:space="0" w:color="666666"/>
+              <w:bottom w:val="single" w:sz="6" w:space="0" w:color="666666"/>
+              <w:right w:val="single" w:sz="6" w:space="0" w:color="666666"/>
+            </w:tcBorders>
+            <w:shd w:val="clear" w:color="auto" w:fill="CCCCCC"/>
+            <w:tcMar>
+              <w:top w:w="105" w:type="dxa"/>
+              <w:left w:w="105" w:type="dxa"/>
+              <w:bottom w:w="105" w:type="dxa"/>
+              <w:right w:w="105" w:type="dxa"/>
+            </w:tcMar>
+            <w:hideMark/>
+          </w:tcPr>
+          <w:p>
+            <w:pPr>
+              <w:rPr>
+                <w:rFonts w:ascii="Times" w:hAnsi="Times" w:cs="Times New Roman"/>
+                <w:sz w:val="20"/>
+                <w:szCs w:val="20"/>
+              </w:rPr>
+            </w:pPr>
+            <w:proofErr w:type="spellStart"/>
+            <w:r>
+              <w:rPr>
+                <w:rFonts w:ascii="Verdana" w:hAnsi="Verdana" w:cs="Times New Roman"/>
+                <w:color w:val="000000"/>
+                <w:sz w:val="18"/>
+                <w:szCs w:val="18"/>
+              </w:rPr>
+              <w:t>Maderas</w:t>
+            </w:r>
+            <w:proofErr w:type="spellEnd"/>
+          </w:p>
+        </w:tc>
+      </w:tr>
+      <w:tr>
+        <w:tc>
+          <w:tcPr>
+            <w:tcW w:w="0" w:type="auto"/>
+            <w:tcBorders>
+              <w:top w:val="single" w:sz="6" w:space="0" w:color="666666"/>
+              <w:left w:val="single" w:sz="6" w:space="0" w:color="666666"/>
+              <w:bottom w:val="single" w:sz="6" w:space="0" w:color="666666"/>
+              <w:right w:val="single" w:sz="6" w:space="0" w:color="666666"/>
+            </w:tcBorders>
+            <w:tcMar>
+              <w:top w:w="105" w:type="dxa"/>
+              <w:left w:w="105" w:type="dxa"/>
+              <w:bottom w:w="105" w:type="dxa"/>
+              <w:right w:w="105" w:type="dxa"/>
+            </w:tcMar>
+            <w:hideMark/>
+          </w:tcPr>
+          <w:p>
+            <w:pPr>
+              <w:spacing w:line="0" w:lineRule="atLeast"/>
+              <w:rPr>
+                <w:rFonts w:ascii="Times" w:hAnsi="Times" w:cs="Times New Roman"/>
+                <w:sz w:val="20"/>
+                <w:szCs w:val="20"/>
+              </w:rPr>
+            </w:pPr>
+            <w:r>
+              <w:rPr>
+                <w:rFonts w:ascii="Verdana" w:hAnsi="Verdana" w:cs="Times New Roman"/>
+                <w:color w:val="000000"/>
+                <w:sz w:val="18"/>
+                <w:szCs w:val="18"/>
+              </w:rPr>
+              <w:t>Fiji</w:t>
+            </w:r>
+          </w:p>
+        </w:tc>
+        <w:tc>
+          <w:tcPr>
+            <w:tcW w:w="0" w:type="auto"/>
+            <w:tcBorders>
+              <w:top w:val="single" w:sz="6" w:space="0" w:color="666666"/>
+              <w:left w:val="single" w:sz="6" w:space="0" w:color="666666"/>
+              <w:bottom w:val="single" w:sz="6" w:space="0" w:color="666666"/>
+              <w:right w:val="single" w:sz="6" w:space="0" w:color="666666"/>
+            </w:tcBorders>
+            <w:tcMar>
+              <w:top w:w="105" w:type="dxa"/>
+              <w:left w:w="105" w:type="dxa"/>
+              <w:bottom w:w="105" w:type="dxa"/>
+              <w:right w:w="105" w:type="dxa"/>
+            </w:tcMar>
+            <w:hideMark/>
+          </w:tcPr>
+          <w:p>
+            <w:pPr>
+              <w:spacing w:line="0" w:lineRule="atLeast"/>
+              <w:rPr>
+                <w:rFonts w:ascii="Times" w:hAnsi="Times" w:cs="Times New Roman"/>
+                <w:sz w:val="20"/>
+                <w:szCs w:val="20"/>
+              </w:rPr>
+            </w:pPr>
+            <w:proofErr w:type="spellStart"/>
+            <w:r>
+              <w:rPr>
+                <w:rFonts w:ascii="Verdana" w:hAnsi="Verdana" w:cs="Times New Roman"/>
+                <w:color w:val="000000"/>
+                <w:sz w:val="18"/>
+                <w:szCs w:val="18"/>
+              </w:rPr>
+              <w:t>Tavarua</w:t>
+            </w:r>
+            <w:proofErr w:type="spellEnd"/>
+          </w:p>
+        </w:tc>
+        <w:tc>
+          <w:tcPr>
+            <w:tcW w:w="0" w:type="auto"/>
+            <w:tcBorders>
+              <w:top w:val="single" w:sz="6" w:space="0" w:color="666666"/>
+              <w:left w:val="single" w:sz="6" w:space="0" w:color="666666"/>
+              <w:bottom w:val="single" w:sz="6" w:space="0" w:color="666666"/>
+              <w:right w:val="single" w:sz="6" w:space="0" w:color="666666"/>
+            </w:tcBorders>
+            <w:tcMar>
+              <w:top w:w="105" w:type="dxa"/>
+              <w:left w:w="105" w:type="dxa"/>
+              <w:bottom w:w="105" w:type="dxa"/>
+              <w:right w:w="105" w:type="dxa"/>
+            </w:tcMar>
+            <w:hideMark/>
+          </w:tcPr>
+          <w:p>
+            <w:pPr>
+              <w:spacing w:line="0" w:lineRule="atLeast"/>
+              <w:rPr>
+                <w:rFonts w:ascii="Times" w:hAnsi="Times" w:cs="Times New Roman"/>
+                <w:sz w:val="20"/>
+                <w:szCs w:val="20"/>
+              </w:rPr>
+            </w:pPr>
+            <w:r>
+              <w:rPr>
+                <w:rFonts w:ascii="Verdana" w:hAnsi="Verdana" w:cs="Times New Roman"/>
+                <w:color w:val="000000"/>
+                <w:sz w:val="18"/>
+                <w:szCs w:val="18"/>
+              </w:rPr>
+              <w:t>Restaurants</w:t>
+            </w:r>
+          </w:p>
+        </w:tc>
+      </w:tr>
+      <w:tr>
+        <w:trPr>
+          <w:trHeight w:val="375"/>
+        </w:trPr>
+        <w:tc>
+          <w:tcPr>
+            <w:tcW w:w="0" w:type="auto"/>
+            <w:tcBorders>
+              <w:top w:val="single" w:sz="6" w:space="0" w:color="666666"/>
+              <w:left w:val="single" w:sz="6" w:space="0" w:color="666666"/>
+              <w:bottom w:val="single" w:sz="6" w:space="0" w:color="666666"/>
+              <w:right w:val="single" w:sz="6" w:space="0" w:color="666666"/>
+            </w:tcBorders>
+            <w:shd w:val="clear" w:color="auto" w:fill="CCCCCC"/>
+            <w:tcMar>
+              <w:top w:w="105" w:type="dxa"/>
+              <w:left w:w="105" w:type="dxa"/>
+              <w:bottom w:w="105" w:type="dxa"/>
+              <w:right w:w="105" w:type="dxa"/>
+            </w:tcMar>
+            <w:hideMark/>
+          </w:tcPr>
+          <w:p>
+            <w:pPr>
+              <w:rPr>
+                <w:rFonts w:ascii="Times" w:hAnsi="Times" w:cs="Times New Roman"/>
+                <w:sz w:val="20"/>
+                <w:szCs w:val="20"/>
+              </w:rPr>
+            </w:pPr>
+            <w:r>
+              <w:rPr>
+                <w:rFonts w:ascii="Verdana" w:hAnsi="Verdana" w:cs="Times New Roman"/>
+                <w:color w:val="000000"/>
+                <w:sz w:val="18"/>
+                <w:szCs w:val="18"/>
+              </w:rPr>
+              <w:t>Africa</w:t>
+            </w:r>
+          </w:p>
+        </w:tc>
+        <w:tc>
+          <w:tcPr>
+            <w:tcW w:w="0" w:type="auto"/>
+            <w:tcBorders>
+              <w:top w:val="single" w:sz="6" w:space="0" w:color="666666"/>
+              <w:left w:val="single" w:sz="6" w:space="0" w:color="666666"/>
+              <w:bottom w:val="single" w:sz="6" w:space="0" w:color="666666"/>
+              <w:right w:val="single" w:sz="6" w:space="0" w:color="666666"/>
+            </w:tcBorders>
+            <w:shd w:val="clear" w:color="auto" w:fill="CCCCCC"/>
+            <w:tcMar>
+              <w:top w:w="105" w:type="dxa"/>
+              <w:left w:w="105" w:type="dxa"/>
+              <w:bottom w:w="105" w:type="dxa"/>
+              <w:right w:w="105" w:type="dxa"/>
+            </w:tcMar>
+            <w:hideMark/>
+          </w:tcPr>
+          <w:p>
+            <w:pPr>
+              <w:rPr>
+                <w:rFonts w:ascii="Times" w:hAnsi="Times" w:cs="Times New Roman"/>
+                <w:sz w:val="20"/>
+                <w:szCs w:val="20"/>
+              </w:rPr>
+            </w:pPr>
+            <w:r>
+              <w:rPr>
+                <w:rFonts w:ascii="Verdana" w:hAnsi="Verdana" w:cs="Times New Roman"/>
+                <w:color w:val="000000"/>
+                <w:sz w:val="18"/>
+                <w:szCs w:val="18"/>
+              </w:rPr>
+              <w:t>South Coast</w:t>
+            </w:r>
+          </w:p>
+        </w:tc>
+        <w:tc>
+          <w:tcPr>
+            <w:tcW w:w="0" w:type="auto"/>
+            <w:tcBorders>
+              <w:top w:val="single" w:sz="6" w:space="0" w:color="666666"/>
+              <w:left w:val="single" w:sz="6" w:space="0" w:color="666666"/>
+              <w:bottom w:val="single" w:sz="6" w:space="0" w:color="666666"/>
+              <w:right w:val="single" w:sz="6" w:space="0" w:color="666666"/>
+            </w:tcBorders>
+            <w:shd w:val="clear" w:color="auto" w:fill="CCCCCC"/>
+            <w:tcMar>
+              <w:top w:w="105" w:type="dxa"/>
+              <w:left w:w="105" w:type="dxa"/>
+              <w:bottom w:w="105" w:type="dxa"/>
+              <w:right w:w="105" w:type="dxa"/>
+            </w:tcMar>
+            <w:hideMark/>
+          </w:tcPr>
+          <w:p>
+            <w:pPr>
+              <w:rPr>
+                <w:rFonts w:ascii="Times" w:hAnsi="Times" w:cs="Times New Roman"/>
+                <w:sz w:val="20"/>
+                <w:szCs w:val="20"/>
+              </w:rPr>
+            </w:pPr>
+            <w:r>
+              <w:rPr>
+                <w:rFonts w:ascii="Verdana" w:hAnsi="Verdana" w:cs="Times New Roman"/>
+                <w:color w:val="000000"/>
+                <w:sz w:val="18"/>
+                <w:szCs w:val="18"/>
+              </w:rPr>
+              <w:t>Jeffrey’s Bay</w:t>
+            </w:r>
+          </w:p>
+        </w:tc>
+      </w:tr>
+      <w:tr>
+        <w:trPr>
+          <w:trHeight w:val="420"/>
+        </w:trPr>
+        <w:tc>
+          <w:tcPr>
+            <w:tcW w:w="0" w:type="auto"/>
+            <w:tcBorders>
+              <w:top w:val="single" w:sz="6" w:space="0" w:color="666666"/>
+              <w:left w:val="single" w:sz="6" w:space="0" w:color="666666"/>
+              <w:bottom w:val="single" w:sz="6" w:space="0" w:color="666666"/>
+              <w:right w:val="single" w:sz="6" w:space="0" w:color="666666"/>
+            </w:tcBorders>
+            <w:tcMar>
+              <w:top w:w="105" w:type="dxa"/>
+              <w:left w:w="105" w:type="dxa"/>
+              <w:bottom w:w="105" w:type="dxa"/>
+              <w:right w:w="105" w:type="dxa"/>
+            </w:tcMar>
+            <w:hideMark/>
+          </w:tcPr>
+          <w:p>
+            <w:pPr>
+              <w:rPr>
+                <w:rFonts w:ascii="Times" w:hAnsi="Times" w:cs="Times New Roman"/>
+                <w:sz w:val="20"/>
+                <w:szCs w:val="20"/>
+              </w:rPr>
+            </w:pPr>
+            <w:r>
+              <w:rPr>
+                <w:rFonts w:ascii="Verdana" w:hAnsi="Verdana" w:cs="Times New Roman"/>
+                <w:color w:val="000000"/>
+                <w:sz w:val="18"/>
+                <w:szCs w:val="18"/>
+              </w:rPr>
+              <w:t>Peru</w:t>
+            </w:r>
+          </w:p>
+        </w:tc>
+        <w:tc>
+          <w:tcPr>
+            <w:tcW w:w="0" w:type="auto"/>
+            <w:tcBorders>
+              <w:top w:val="single" w:sz="6" w:space="0" w:color="666666"/>
+              <w:left w:val="single" w:sz="6" w:space="0" w:color="666666"/>
+              <w:bottom w:val="single" w:sz="6" w:space="0" w:color="666666"/>
+              <w:right w:val="single" w:sz="6" w:space="0" w:color="666666"/>
+            </w:tcBorders>
+            <w:tcMar>
+              <w:top w:w="105" w:type="dxa"/>
+              <w:left w:w="105" w:type="dxa"/>
+              <w:bottom w:w="105" w:type="dxa"/>
+              <w:right w:w="105" w:type="dxa"/>
+            </w:tcMar>
+            <w:hideMark/>
+          </w:tcPr>
+          <w:p>
+            <w:pPr>
+              <w:rPr>
+                <w:rFonts w:ascii="Times" w:hAnsi="Times" w:cs="Times New Roman"/>
+                <w:sz w:val="20"/>
+                <w:szCs w:val="20"/>
+              </w:rPr>
+            </w:pPr>
+            <w:r>
+              <w:rPr>
+                <w:rFonts w:ascii="Verdana" w:hAnsi="Verdana" w:cs="Times New Roman"/>
+                <w:color w:val="000000"/>
+                <w:sz w:val="18"/>
+                <w:szCs w:val="18"/>
+              </w:rPr>
+              <w:t>Central Peru</w:t>
+            </w:r>
+          </w:p>
+        </w:tc>
+        <w:tc>
+          <w:tcPr>
+            <w:tcW w:w="0" w:type="auto"/>
+            <w:tcBorders>
+              <w:top w:val="single" w:sz="6" w:space="0" w:color="666666"/>
+              <w:left w:val="single" w:sz="6" w:space="0" w:color="666666"/>
+              <w:bottom w:val="single" w:sz="6" w:space="0" w:color="666666"/>
+              <w:right w:val="single" w:sz="6" w:space="0" w:color="666666"/>
+            </w:tcBorders>
+            <w:tcMar>
+              <w:top w:w="105" w:type="dxa"/>
+              <w:left w:w="105" w:type="dxa"/>
+              <w:bottom w:w="105" w:type="dxa"/>
+              <w:right w:w="105" w:type="dxa"/>
+            </w:tcMar>
+            <w:hideMark/>
+          </w:tcPr>
+          <w:p>
+            <w:pPr>
+              <w:rPr>
+                <w:rFonts w:ascii="Times" w:hAnsi="Times" w:cs="Times New Roman"/>
+                <w:sz w:val="20"/>
+                <w:szCs w:val="20"/>
+              </w:rPr>
+            </w:pPr>
+            <w:proofErr w:type="spellStart"/>
+            <w:r>
+              <w:rPr>
+                <w:rFonts w:ascii="Verdana" w:hAnsi="Verdana" w:cs="Times New Roman"/>
+                <w:color w:val="000000"/>
+                <w:sz w:val="18"/>
+                <w:szCs w:val="18"/>
+              </w:rPr>
+              <w:t>Chicama</w:t>
+            </w:r>
+            <w:proofErr w:type="spellEnd"/>
+          </w:p>
+        </w:tc>
+      </w:tr>
+    </w:tbl>
+    <w:p>
+      <w:pPr>
+        <w:spacing w:after="240"/>
+        <w:rPr>
+          <w:rFonts w:ascii="Times" w:eastAsia="Times New Roman" w:hAnsi="Times" w:cs="Times New Roman"/>
+          <w:sz w:val="20"/>
+          <w:szCs w:val="20"/>
+        </w:rPr>
+      </w:pPr>
+    </w:p>
+    <w:p>
+      <w:pPr>
+        <w:rPr>
+          <w:rFonts w:ascii="Times" w:hAnsi="Times" w:cs="Times New Roman"/>
+          <w:sz w:val="20"/>
+          <w:szCs w:val="20"/>
+        </w:rPr>
+      </w:pPr>
+      <w:r>
+        <w:rPr>
+          <w:rFonts w:ascii="Verdana" w:hAnsi="Verdana" w:cs="Times New Roman"/>
+          <w:b/>
+          <w:bCs/>
+          <w:color w:val="783F04"/>
+          <w:sz w:val="20"/>
+          <w:szCs w:val="20"/>
+        </w:rPr>
+        <w:t>Tips and Tricks</w:t>
+      </w:r>
+    </w:p>
+    <w:p>
+      <w:pPr>
+        <w:rPr>
+          <w:rFonts w:ascii="Times" w:hAnsi="Times" w:cs="Times New Roman"/>
+          <w:sz w:val="20"/>
+          <w:szCs w:val="20"/>
+        </w:rPr>
+      </w:pPr>
+      <w:r>
+        <w:rPr>
+          <w:rFonts w:ascii="Verdana" w:hAnsi="Verdana" w:cs="Times New Roman"/>
+          <w:color w:val="000000"/>
+          <w:sz w:val="20"/>
+          <w:szCs w:val="20"/>
+        </w:rPr>
+        <w:t xml:space="preserve">Use </w:t>
+      </w:r>
+      <w:r>
+        <w:rPr>
+          <w:rFonts w:ascii="Verdana" w:hAnsi="Verdana" w:cs="Times New Roman"/>
+          <w:b/>
+          <w:bCs/>
+          <w:color w:val="000000"/>
+          <w:sz w:val="20"/>
+          <w:szCs w:val="20"/>
+        </w:rPr>
+        <w:t>Module Tabs</w:t>
+      </w:r>
+      <w:r>
+        <w:rPr>
+          <w:rFonts w:ascii="Verdana" w:hAnsi="Verdana" w:cs="Times New Roman"/>
+          <w:color w:val="000000"/>
+          <w:sz w:val="20"/>
+          <w:szCs w:val="20"/>
+        </w:rPr>
+        <w:t xml:space="preserve"> or </w:t>
+      </w:r>
+      <w:r>
+        <w:rPr>
+          <w:rFonts w:ascii="Verdana" w:hAnsi="Verdana" w:cs="Times New Roman"/>
+          <w:b/>
+          <w:bCs/>
+          <w:color w:val="000000"/>
+          <w:sz w:val="20"/>
+          <w:szCs w:val="20"/>
+        </w:rPr>
+        <w:t>List Inlay</w:t>
+      </w:r>
+      <w:r>
+        <w:rPr>
+          <w:rFonts w:ascii="Verdana" w:hAnsi="Verdana" w:cs="Times New Roman"/>
+          <w:color w:val="000000"/>
+          <w:sz w:val="20"/>
+          <w:szCs w:val="20"/>
+        </w:rPr>
+        <w:t xml:space="preserve"> Design Patterns to layout the following content. To illustrate the </w:t>
+      </w:r>
+      <w:r>
+        <w:rPr>
+          <w:rFonts w:ascii="Verdana" w:hAnsi="Verdana" w:cs="Times New Roman"/>
+          <w:b/>
+          <w:bCs/>
+          <w:color w:val="000000"/>
+          <w:sz w:val="20"/>
+          <w:szCs w:val="20"/>
+        </w:rPr>
+        <w:t>News Stream</w:t>
+      </w:r>
+      <w:r>
+        <w:rPr>
+          <w:rFonts w:ascii="Verdana" w:hAnsi="Verdana" w:cs="Times New Roman"/>
+          <w:color w:val="000000"/>
+          <w:sz w:val="20"/>
+          <w:szCs w:val="20"/>
+        </w:rPr>
+        <w:t xml:space="preserve"> Design Pattern, one category must show multiple entries.</w:t>
+      </w:r>
+    </w:p>
+    <w:p>
+      <w:pPr>
+        <w:rPr>
+          <w:rFonts w:ascii="Verdana" w:eastAsia="Times New Roman" w:hAnsi="Verdana" w:cs="Times New Roman"/>
+          <w:color w:val="000000"/>
+          <w:sz w:val="18"/>
+          <w:szCs w:val="18"/>
+          <w:u w:val="single"/>
+        </w:rPr>
+      </w:pPr>
+      <w:r>
+        <w:rPr>
+          <w:rFonts w:ascii="Verdana" w:eastAsia="Times New Roman" w:hAnsi="Verdana" w:cs="Times New Roman"/>
+          <w:color w:val="000000"/>
+          <w:sz w:val="18"/>
+          <w:szCs w:val="18"/>
+          <w:u w:val="single"/>
+        </w:rPr>
+        <w:pict w14:anchorId="4861999D">
+          <v:rect id="_x0000_i1027" style="width:0;height:1.5pt" o:hralign="center" o:hrstd="t" o:hr="t" fillcolor="#aaa" stroked="f"/>
+        </w:pict>
+      </w:r>
+    </w:p>
+    <w:p>
+      <w:pPr>
+        <w:rPr>
+          <w:rFonts w:ascii="Times" w:eastAsia="Times New Roman" w:hAnsi="Times" w:cs="Times New Roman"/>
+          <w:sz w:val="20"/>
+          <w:szCs w:val="20"/>
+        </w:rPr>
+      </w:pPr>
+    </w:p>
+    <w:p>
+      <w:pPr>
+        <w:rPr>
+          <w:rFonts w:ascii="Times" w:hAnsi="Times" w:cs="Times New Roman"/>
+          <w:sz w:val="20"/>
+          <w:szCs w:val="20"/>
+        </w:rPr>
+      </w:pPr>
+      <w:r>
+        <w:rPr>
+          <w:rFonts w:ascii="Verdana" w:hAnsi="Verdana" w:cs="Times New Roman"/>
+          <w:b/>
+          <w:bCs/>
+          <w:color w:val="000000"/>
+          <w:sz w:val="18"/>
+          <w:szCs w:val="18"/>
+        </w:rPr>
+        <w:t>What to Bring:</w:t>
+      </w:r>
+      <w:r>
+        <w:rPr>
+          <w:rFonts w:ascii="Verdana" w:hAnsi="Verdana" w:cs="Times New Roman"/>
+          <w:color w:val="000000"/>
+          <w:sz w:val="18"/>
+          <w:szCs w:val="18"/>
+        </w:rPr>
+        <w:t xml:space="preserve"> </w:t>
+      </w:r>
+      <w:r>
+        <w:rPr>
+          <w:rFonts w:ascii="Verdana" w:hAnsi="Verdana" w:cs="Times New Roman"/>
+          <w:i/>
+          <w:iCs/>
+          <w:color w:val="000000"/>
+          <w:sz w:val="18"/>
+          <w:szCs w:val="18"/>
+        </w:rPr>
+        <w:t>(1 of 100+ user generated submissions for this category)</w:t>
+      </w:r>
+    </w:p>
+    <w:p>
+      <w:pPr>
+        <w:rPr>
+          <w:rFonts w:ascii="Times" w:hAnsi="Times" w:cs="Times New Roman"/>
+          <w:sz w:val="20"/>
+          <w:szCs w:val="20"/>
+        </w:rPr>
+      </w:pPr>
+      <w:r>
+        <w:rPr>
+          <w:rFonts w:ascii="Verdana" w:hAnsi="Verdana" w:cs="Times New Roman"/>
+          <w:color w:val="000000"/>
+          <w:sz w:val="18"/>
+          <w:szCs w:val="18"/>
+        </w:rPr>
+        <w:t>Bring along a Portuguese dictionary and a good attitude. The locals are down to earth and always happy to welcome new visitors to their beautiful land, but rarely speak English. Some of the nearby surf camps have all of the gear you would need to rent, but for the nomadic traveler on an adventure, make sure to bring a few extra leashes, wax and a blanket for those north winds that whip across town at night making it rather chilly in the evening hours.</w:t>
+      </w:r>
+    </w:p>
+    <w:p>
+      <w:pPr>
+        <w:rPr>
+          <w:rFonts w:ascii="Times" w:hAnsi="Times" w:cs="Times New Roman"/>
+          <w:sz w:val="20"/>
+          <w:szCs w:val="20"/>
+        </w:rPr>
+      </w:pPr>
+      <w:r>
+        <w:rPr>
+          <w:rFonts w:ascii="Verdana" w:hAnsi="Verdana" w:cs="Times New Roman"/>
+          <w:i/>
+          <w:iCs/>
+          <w:color w:val="000000"/>
+          <w:sz w:val="18"/>
+          <w:szCs w:val="18"/>
+        </w:rPr>
+        <w:t>Submitted by: Kelly Slater</w:t>
+      </w:r>
+    </w:p>
+    <w:p>
+      <w:pPr>
+        <w:rPr>
+          <w:rFonts w:ascii="Times" w:hAnsi="Times" w:cs="Times New Roman"/>
+          <w:sz w:val="20"/>
+          <w:szCs w:val="20"/>
+        </w:rPr>
+      </w:pPr>
+      <w:r>
+        <w:rPr>
+          <w:rFonts w:ascii="Verdana" w:hAnsi="Verdana" w:cs="Times New Roman"/>
+          <w:color w:val="000000"/>
+          <w:sz w:val="18"/>
+          <w:szCs w:val="18"/>
+        </w:rPr>
+        <w:tab/>
+      </w:r>
+      <w:r>
+        <w:rPr>
+          <w:rFonts w:ascii="Verdana" w:hAnsi="Verdana" w:cs="Times New Roman"/>
+          <w:color w:val="000000"/>
+          <w:sz w:val="18"/>
+          <w:szCs w:val="18"/>
+        </w:rPr>
+        <w:tab/>
+      </w:r>
+      <w:r>
+        <w:rPr>
+          <w:rFonts w:ascii="Verdana" w:hAnsi="Verdana" w:cs="Times New Roman"/>
+          <w:color w:val="000000"/>
+          <w:sz w:val="18"/>
+          <w:szCs w:val="18"/>
+        </w:rPr>
+        <w:tab/>
+      </w:r>
+      <w:r>
+        <w:rPr>
+          <w:rFonts w:ascii="Verdana" w:hAnsi="Verdana" w:cs="Times New Roman"/>
+          <w:color w:val="000000"/>
+          <w:sz w:val="18"/>
+          <w:szCs w:val="18"/>
+        </w:rPr>
+        <w:tab/>
+      </w:r>
+      <w:r>
+        <w:rPr>
+          <w:rFonts w:ascii="Verdana" w:hAnsi="Verdana" w:cs="Times New Roman"/>
+          <w:color w:val="000000"/>
+          <w:sz w:val="18"/>
+          <w:szCs w:val="18"/>
+        </w:rPr>
+        <w:tab/>
+      </w:r>
+    </w:p>
+    <w:p>
+      <w:pPr>
+        <w:rPr>
+          <w:rFonts w:ascii="Times" w:hAnsi="Times" w:cs="Times New Roman"/>
+          <w:sz w:val="20"/>
+          <w:szCs w:val="20"/>
+        </w:rPr>
+      </w:pPr>
+      <w:r>
+        <w:rPr>
+          <w:rFonts w:ascii="Verdana" w:hAnsi="Verdana" w:cs="Times New Roman"/>
+          <w:b/>
+          <w:bCs/>
+          <w:color w:val="000000"/>
+          <w:sz w:val="18"/>
+          <w:szCs w:val="18"/>
+        </w:rPr>
+        <w:t>Getting Here:</w:t>
+      </w:r>
+      <w:r>
+        <w:rPr>
+          <w:rFonts w:ascii="Verdana" w:hAnsi="Verdana" w:cs="Times New Roman"/>
+          <w:color w:val="000000"/>
+          <w:sz w:val="18"/>
+          <w:szCs w:val="18"/>
+        </w:rPr>
+        <w:t xml:space="preserve"> </w:t>
+      </w:r>
+      <w:r>
+        <w:rPr>
+          <w:rFonts w:ascii="Verdana" w:hAnsi="Verdana" w:cs="Times New Roman"/>
+          <w:i/>
+          <w:iCs/>
+          <w:color w:val="000000"/>
+          <w:sz w:val="18"/>
+          <w:szCs w:val="18"/>
+        </w:rPr>
+        <w:t>(this will be 1 of 100+ possible user generated submissions for this category)</w:t>
+      </w:r>
+    </w:p>
+    <w:p>
+      <w:pPr>
+        <w:rPr>
+          <w:rFonts w:ascii="Times" w:hAnsi="Times" w:cs="Times New Roman"/>
+          <w:sz w:val="20"/>
+          <w:szCs w:val="20"/>
+        </w:rPr>
+      </w:pPr>
+      <w:r>
+        <w:rPr>
+          <w:rFonts w:ascii="Verdana" w:hAnsi="Verdana" w:cs="Times New Roman"/>
+          <w:color w:val="000000"/>
+          <w:sz w:val="18"/>
+          <w:szCs w:val="18"/>
+        </w:rPr>
+        <w:t xml:space="preserve">Head east </w:t>
+      </w:r>
+      <w:proofErr w:type="gramStart"/>
+      <w:r>
+        <w:rPr>
+          <w:rFonts w:ascii="Verdana" w:hAnsi="Verdana" w:cs="Times New Roman"/>
+          <w:color w:val="000000"/>
+          <w:sz w:val="18"/>
+          <w:szCs w:val="18"/>
+        </w:rPr>
+        <w:t>Go</w:t>
+      </w:r>
+      <w:proofErr w:type="gramEnd"/>
+      <w:r>
+        <w:rPr>
+          <w:rFonts w:ascii="Verdana" w:hAnsi="Verdana" w:cs="Times New Roman"/>
+          <w:color w:val="000000"/>
+          <w:sz w:val="18"/>
+          <w:szCs w:val="18"/>
+        </w:rPr>
+        <w:t xml:space="preserve"> through 3 traffic circles. Take the ramp onto A25. Take the ramp to </w:t>
+      </w:r>
+      <w:proofErr w:type="spellStart"/>
+      <w:r>
+        <w:rPr>
+          <w:rFonts w:ascii="Verdana" w:hAnsi="Verdana" w:cs="Times New Roman"/>
+          <w:color w:val="000000"/>
+          <w:sz w:val="18"/>
+          <w:szCs w:val="18"/>
+        </w:rPr>
+        <w:t>Ílhavo</w:t>
+      </w:r>
+      <w:proofErr w:type="spellEnd"/>
+      <w:r>
+        <w:rPr>
+          <w:rFonts w:ascii="Verdana" w:hAnsi="Verdana" w:cs="Times New Roman"/>
+          <w:color w:val="000000"/>
+          <w:sz w:val="18"/>
+          <w:szCs w:val="18"/>
+        </w:rPr>
+        <w:t>/</w:t>
+      </w:r>
+      <w:proofErr w:type="spellStart"/>
+      <w:r>
+        <w:rPr>
+          <w:rFonts w:ascii="Verdana" w:hAnsi="Verdana" w:cs="Times New Roman"/>
+          <w:color w:val="000000"/>
+          <w:sz w:val="18"/>
+          <w:szCs w:val="18"/>
+        </w:rPr>
+        <w:t>Figueira</w:t>
+      </w:r>
+      <w:proofErr w:type="spellEnd"/>
+      <w:r>
+        <w:rPr>
+          <w:rFonts w:ascii="Verdana" w:hAnsi="Verdana" w:cs="Times New Roman"/>
+          <w:color w:val="000000"/>
+          <w:sz w:val="18"/>
+          <w:szCs w:val="18"/>
+        </w:rPr>
+        <w:t xml:space="preserve"> da </w:t>
+      </w:r>
+      <w:proofErr w:type="spellStart"/>
+      <w:r>
+        <w:rPr>
+          <w:rFonts w:ascii="Verdana" w:hAnsi="Verdana" w:cs="Times New Roman"/>
+          <w:color w:val="000000"/>
+          <w:sz w:val="18"/>
+          <w:szCs w:val="18"/>
+        </w:rPr>
+        <w:t>Foz</w:t>
+      </w:r>
+      <w:proofErr w:type="spellEnd"/>
+      <w:r>
+        <w:rPr>
+          <w:rFonts w:ascii="Verdana" w:hAnsi="Verdana" w:cs="Times New Roman"/>
+          <w:color w:val="000000"/>
+          <w:sz w:val="18"/>
+          <w:szCs w:val="18"/>
+        </w:rPr>
+        <w:t>/</w:t>
+      </w:r>
+      <w:proofErr w:type="spellStart"/>
+      <w:proofErr w:type="gramStart"/>
+      <w:r>
+        <w:rPr>
+          <w:rFonts w:ascii="Verdana" w:hAnsi="Verdana" w:cs="Times New Roman"/>
+          <w:color w:val="000000"/>
+          <w:sz w:val="18"/>
+          <w:szCs w:val="18"/>
+        </w:rPr>
+        <w:t>Lisboa</w:t>
+      </w:r>
+      <w:proofErr w:type="spellEnd"/>
+      <w:r>
+        <w:rPr>
+          <w:rFonts w:ascii="Verdana" w:hAnsi="Verdana" w:cs="Times New Roman"/>
+          <w:color w:val="000000"/>
+          <w:sz w:val="18"/>
+          <w:szCs w:val="18"/>
+        </w:rPr>
+        <w:t>,</w:t>
+      </w:r>
+      <w:proofErr w:type="gramEnd"/>
+      <w:r>
+        <w:rPr>
+          <w:rFonts w:ascii="Verdana" w:hAnsi="Verdana" w:cs="Times New Roman"/>
+          <w:color w:val="000000"/>
+          <w:sz w:val="18"/>
+          <w:szCs w:val="18"/>
+        </w:rPr>
+        <w:t xml:space="preserve"> Merge onto A17 a Partial toll road. Take exit 8 toward A14/Coimbra/</w:t>
+      </w:r>
+      <w:proofErr w:type="spellStart"/>
+      <w:r>
+        <w:rPr>
+          <w:rFonts w:ascii="Verdana" w:hAnsi="Verdana" w:cs="Times New Roman"/>
+          <w:color w:val="000000"/>
+          <w:sz w:val="18"/>
+          <w:szCs w:val="18"/>
+        </w:rPr>
+        <w:t>Figueira</w:t>
+      </w:r>
+      <w:proofErr w:type="spellEnd"/>
+      <w:r>
+        <w:rPr>
+          <w:rFonts w:ascii="Verdana" w:hAnsi="Verdana" w:cs="Times New Roman"/>
+          <w:color w:val="000000"/>
+          <w:sz w:val="18"/>
+          <w:szCs w:val="18"/>
+        </w:rPr>
+        <w:t xml:space="preserve"> da </w:t>
+      </w:r>
+      <w:proofErr w:type="spellStart"/>
+      <w:r>
+        <w:rPr>
+          <w:rFonts w:ascii="Verdana" w:hAnsi="Verdana" w:cs="Times New Roman"/>
+          <w:color w:val="000000"/>
+          <w:sz w:val="18"/>
+          <w:szCs w:val="18"/>
+        </w:rPr>
+        <w:t>Foz</w:t>
+      </w:r>
+      <w:proofErr w:type="spellEnd"/>
+      <w:r>
+        <w:rPr>
+          <w:rFonts w:ascii="Verdana" w:hAnsi="Verdana" w:cs="Times New Roman"/>
+          <w:color w:val="000000"/>
+          <w:sz w:val="18"/>
+          <w:szCs w:val="18"/>
+        </w:rPr>
+        <w:t xml:space="preserve">/A1. Merge onto Auto-Estrada </w:t>
+      </w:r>
+      <w:proofErr w:type="spellStart"/>
+      <w:r>
+        <w:rPr>
+          <w:rFonts w:ascii="Verdana" w:hAnsi="Verdana" w:cs="Times New Roman"/>
+          <w:color w:val="000000"/>
+          <w:sz w:val="18"/>
+          <w:szCs w:val="18"/>
+        </w:rPr>
+        <w:t>Figueira</w:t>
+      </w:r>
+      <w:proofErr w:type="spellEnd"/>
+      <w:r>
+        <w:rPr>
+          <w:rFonts w:ascii="Verdana" w:hAnsi="Verdana" w:cs="Times New Roman"/>
+          <w:color w:val="000000"/>
+          <w:sz w:val="18"/>
+          <w:szCs w:val="18"/>
+        </w:rPr>
+        <w:t xml:space="preserve"> da </w:t>
+      </w:r>
+      <w:proofErr w:type="spellStart"/>
+      <w:r>
+        <w:rPr>
+          <w:rFonts w:ascii="Verdana" w:hAnsi="Verdana" w:cs="Times New Roman"/>
+          <w:color w:val="000000"/>
+          <w:sz w:val="18"/>
+          <w:szCs w:val="18"/>
+        </w:rPr>
+        <w:t>Foz</w:t>
+      </w:r>
+      <w:proofErr w:type="spellEnd"/>
+      <w:r>
+        <w:rPr>
+          <w:rFonts w:ascii="Verdana" w:hAnsi="Verdana" w:cs="Times New Roman"/>
+          <w:color w:val="000000"/>
+          <w:sz w:val="18"/>
+          <w:szCs w:val="18"/>
+        </w:rPr>
+        <w:t xml:space="preserve">- Coimbra </w:t>
+      </w:r>
+      <w:proofErr w:type="gramStart"/>
+      <w:r>
+        <w:rPr>
+          <w:rFonts w:ascii="Verdana" w:hAnsi="Verdana" w:cs="Times New Roman"/>
+          <w:color w:val="000000"/>
+          <w:sz w:val="18"/>
+          <w:szCs w:val="18"/>
+        </w:rPr>
+        <w:t>Norte .</w:t>
+      </w:r>
+      <w:proofErr w:type="gramEnd"/>
+      <w:r>
+        <w:rPr>
+          <w:rFonts w:ascii="Verdana" w:hAnsi="Verdana" w:cs="Times New Roman"/>
+          <w:color w:val="000000"/>
+          <w:sz w:val="18"/>
+          <w:szCs w:val="18"/>
+        </w:rPr>
+        <w:t xml:space="preserve"> Take the exit onto A14 toward </w:t>
+      </w:r>
+      <w:proofErr w:type="spellStart"/>
+      <w:r>
+        <w:rPr>
+          <w:rFonts w:ascii="Verdana" w:hAnsi="Verdana" w:cs="Times New Roman"/>
+          <w:color w:val="000000"/>
+          <w:sz w:val="18"/>
+          <w:szCs w:val="18"/>
+        </w:rPr>
+        <w:t>Figueira</w:t>
+      </w:r>
+      <w:proofErr w:type="spellEnd"/>
+      <w:r>
+        <w:rPr>
+          <w:rFonts w:ascii="Verdana" w:hAnsi="Verdana" w:cs="Times New Roman"/>
+          <w:color w:val="000000"/>
+          <w:sz w:val="18"/>
+          <w:szCs w:val="18"/>
+        </w:rPr>
+        <w:t xml:space="preserve"> da </w:t>
+      </w:r>
+      <w:proofErr w:type="spellStart"/>
+      <w:r>
+        <w:rPr>
+          <w:rFonts w:ascii="Verdana" w:hAnsi="Verdana" w:cs="Times New Roman"/>
+          <w:color w:val="000000"/>
+          <w:sz w:val="18"/>
+          <w:szCs w:val="18"/>
+        </w:rPr>
+        <w:t>Foz</w:t>
+      </w:r>
+      <w:proofErr w:type="spellEnd"/>
+      <w:r>
+        <w:rPr>
+          <w:rFonts w:ascii="Verdana" w:hAnsi="Verdana" w:cs="Times New Roman"/>
+          <w:color w:val="000000"/>
+          <w:sz w:val="18"/>
+          <w:szCs w:val="18"/>
+        </w:rPr>
+        <w:t xml:space="preserve">. Take exit 1 toward </w:t>
+      </w:r>
+      <w:proofErr w:type="spellStart"/>
+      <w:r>
+        <w:rPr>
+          <w:rFonts w:ascii="Verdana" w:hAnsi="Verdana" w:cs="Times New Roman"/>
+          <w:color w:val="000000"/>
+          <w:sz w:val="18"/>
+          <w:szCs w:val="18"/>
+        </w:rPr>
+        <w:t>Lisboa</w:t>
+      </w:r>
+      <w:proofErr w:type="spellEnd"/>
+      <w:r>
+        <w:rPr>
+          <w:rFonts w:ascii="Verdana" w:hAnsi="Verdana" w:cs="Times New Roman"/>
+          <w:color w:val="000000"/>
+          <w:sz w:val="18"/>
+          <w:szCs w:val="18"/>
+        </w:rPr>
+        <w:t>/</w:t>
+      </w:r>
+      <w:proofErr w:type="spellStart"/>
+      <w:r>
+        <w:rPr>
+          <w:rFonts w:ascii="Verdana" w:hAnsi="Verdana" w:cs="Times New Roman"/>
+          <w:color w:val="000000"/>
+          <w:sz w:val="18"/>
+          <w:szCs w:val="18"/>
+        </w:rPr>
+        <w:t>Leiria</w:t>
+      </w:r>
+      <w:proofErr w:type="spellEnd"/>
+      <w:r>
+        <w:rPr>
+          <w:rFonts w:ascii="Verdana" w:hAnsi="Verdana" w:cs="Times New Roman"/>
+          <w:color w:val="000000"/>
+          <w:sz w:val="18"/>
+          <w:szCs w:val="18"/>
+        </w:rPr>
+        <w:t xml:space="preserve">. Merge onto N109 .At the traffic circle, take the 1st exit onto Rotunda do </w:t>
+      </w:r>
+      <w:proofErr w:type="spellStart"/>
+      <w:r>
+        <w:rPr>
+          <w:rFonts w:ascii="Verdana" w:hAnsi="Verdana" w:cs="Times New Roman"/>
+          <w:color w:val="000000"/>
+          <w:sz w:val="18"/>
+          <w:szCs w:val="18"/>
+        </w:rPr>
+        <w:t>Pescador</w:t>
+      </w:r>
+      <w:proofErr w:type="spellEnd"/>
+      <w:r>
+        <w:rPr>
+          <w:rFonts w:ascii="Verdana" w:hAnsi="Verdana" w:cs="Times New Roman"/>
+          <w:color w:val="000000"/>
+          <w:sz w:val="18"/>
+          <w:szCs w:val="18"/>
+        </w:rPr>
+        <w:t xml:space="preserve">. At the traffic circle, take the 2nd exit onto R. Adolfo </w:t>
+      </w:r>
+      <w:proofErr w:type="spellStart"/>
+      <w:r>
+        <w:rPr>
+          <w:rFonts w:ascii="Verdana" w:hAnsi="Verdana" w:cs="Times New Roman"/>
+          <w:color w:val="000000"/>
+          <w:sz w:val="18"/>
+          <w:szCs w:val="18"/>
+        </w:rPr>
+        <w:t>Gonçalves</w:t>
+      </w:r>
+      <w:proofErr w:type="spellEnd"/>
+      <w:r>
+        <w:rPr>
+          <w:rFonts w:ascii="Verdana" w:hAnsi="Verdana" w:cs="Times New Roman"/>
+          <w:color w:val="000000"/>
+          <w:sz w:val="18"/>
+          <w:szCs w:val="18"/>
+        </w:rPr>
+        <w:t xml:space="preserve"> Santiago. Turn left to stay on R. Adolfo </w:t>
+      </w:r>
+      <w:proofErr w:type="spellStart"/>
+      <w:r>
+        <w:rPr>
+          <w:rFonts w:ascii="Verdana" w:hAnsi="Verdana" w:cs="Times New Roman"/>
+          <w:color w:val="000000"/>
+          <w:sz w:val="18"/>
+          <w:szCs w:val="18"/>
+        </w:rPr>
+        <w:t>Gonçalves</w:t>
+      </w:r>
+      <w:proofErr w:type="spellEnd"/>
+      <w:r>
+        <w:rPr>
+          <w:rFonts w:ascii="Verdana" w:hAnsi="Verdana" w:cs="Times New Roman"/>
+          <w:color w:val="000000"/>
+          <w:sz w:val="18"/>
+          <w:szCs w:val="18"/>
+        </w:rPr>
+        <w:t xml:space="preserve"> Santiago. Slight right at R. do </w:t>
+      </w:r>
+      <w:proofErr w:type="spellStart"/>
+      <w:r>
+        <w:rPr>
+          <w:rFonts w:ascii="Verdana" w:hAnsi="Verdana" w:cs="Times New Roman"/>
+          <w:color w:val="000000"/>
+          <w:sz w:val="18"/>
+          <w:szCs w:val="18"/>
+        </w:rPr>
+        <w:t>Cabedelo</w:t>
+      </w:r>
+      <w:proofErr w:type="spellEnd"/>
+      <w:r>
+        <w:rPr>
+          <w:rFonts w:ascii="Verdana" w:hAnsi="Verdana" w:cs="Times New Roman"/>
+          <w:color w:val="000000"/>
+          <w:sz w:val="18"/>
+          <w:szCs w:val="18"/>
+        </w:rPr>
+        <w:t xml:space="preserve">. Slight right to stay on R. do </w:t>
+      </w:r>
+      <w:proofErr w:type="spellStart"/>
+      <w:r>
+        <w:rPr>
+          <w:rFonts w:ascii="Verdana" w:hAnsi="Verdana" w:cs="Times New Roman"/>
+          <w:color w:val="000000"/>
+          <w:sz w:val="18"/>
+          <w:szCs w:val="18"/>
+        </w:rPr>
+        <w:t>Cabedelo</w:t>
+      </w:r>
+      <w:proofErr w:type="spellEnd"/>
+      <w:r>
+        <w:rPr>
+          <w:rFonts w:ascii="Verdana" w:hAnsi="Verdana" w:cs="Times New Roman"/>
+          <w:color w:val="000000"/>
+          <w:sz w:val="18"/>
+          <w:szCs w:val="18"/>
+        </w:rPr>
+        <w:t>.</w:t>
+      </w:r>
+    </w:p>
+    <w:p>
+      <w:pPr>
+        <w:rPr>
+          <w:rFonts w:ascii="Times" w:hAnsi="Times" w:cs="Times New Roman"/>
+          <w:sz w:val="20"/>
+          <w:szCs w:val="20"/>
+        </w:rPr>
+      </w:pPr>
+      <w:r>
+        <w:rPr>
+          <w:rFonts w:ascii="Verdana" w:hAnsi="Verdana" w:cs="Times New Roman"/>
+          <w:i/>
+          <w:iCs/>
+          <w:color w:val="000000"/>
+          <w:sz w:val="18"/>
+          <w:szCs w:val="18"/>
+        </w:rPr>
+        <w:t xml:space="preserve">Submitted by: </w:t>
+      </w:r>
+      <w:proofErr w:type="spellStart"/>
+      <w:r>
+        <w:rPr>
+          <w:rFonts w:ascii="Verdana" w:hAnsi="Verdana" w:cs="Times New Roman"/>
+          <w:i/>
+          <w:iCs/>
+          <w:color w:val="000000"/>
+          <w:sz w:val="18"/>
+          <w:szCs w:val="18"/>
+        </w:rPr>
+        <w:t>Benji</w:t>
+      </w:r>
+      <w:proofErr w:type="spellEnd"/>
+      <w:r>
+        <w:rPr>
+          <w:rFonts w:ascii="Verdana" w:hAnsi="Verdana" w:cs="Times New Roman"/>
+          <w:i/>
+          <w:iCs/>
+          <w:color w:val="000000"/>
+          <w:sz w:val="18"/>
+          <w:szCs w:val="18"/>
+        </w:rPr>
+        <w:t xml:space="preserve"> Weatherly</w:t>
+      </w:r>
+    </w:p>
+    <w:p>
+      <w:pPr>
+        <w:rPr>
+          <w:rFonts w:ascii="Times" w:hAnsi="Times" w:cs="Times New Roman"/>
+          <w:sz w:val="20"/>
+          <w:szCs w:val="20"/>
+        </w:rPr>
+      </w:pPr>
+      <w:r>
+        <w:rPr>
+          <w:rFonts w:ascii="Verdana" w:hAnsi="Verdana" w:cs="Times New Roman"/>
+          <w:color w:val="000000"/>
+          <w:sz w:val="18"/>
+          <w:szCs w:val="18"/>
+        </w:rPr>
+        <w:tab/>
+      </w:r>
+      <w:r>
+        <w:rPr>
+          <w:rFonts w:ascii="Verdana" w:hAnsi="Verdana" w:cs="Times New Roman"/>
+          <w:color w:val="000000"/>
+          <w:sz w:val="18"/>
+          <w:szCs w:val="18"/>
+        </w:rPr>
+        <w:tab/>
+      </w:r>
+      <w:r>
+        <w:rPr>
+          <w:rFonts w:ascii="Verdana" w:hAnsi="Verdana" w:cs="Times New Roman"/>
+          <w:color w:val="000000"/>
+          <w:sz w:val="18"/>
+          <w:szCs w:val="18"/>
+        </w:rPr>
+        <w:tab/>
+      </w:r>
+    </w:p>
+    <w:p>
+      <w:pPr>
+        <w:rPr>
+          <w:rFonts w:ascii="Times" w:hAnsi="Times" w:cs="Times New Roman"/>
+          <w:sz w:val="20"/>
+          <w:szCs w:val="20"/>
+        </w:rPr>
+      </w:pPr>
+      <w:r>
+        <w:rPr>
+          <w:rFonts w:ascii="Verdana" w:hAnsi="Verdana" w:cs="Times New Roman"/>
+          <w:b/>
+          <w:bCs/>
+          <w:color w:val="000000"/>
+          <w:sz w:val="18"/>
+          <w:szCs w:val="18"/>
+        </w:rPr>
+        <w:t>Eating:</w:t>
+      </w:r>
+      <w:r>
+        <w:rPr>
+          <w:rFonts w:ascii="Verdana" w:hAnsi="Verdana" w:cs="Times New Roman"/>
+          <w:color w:val="000000"/>
+          <w:sz w:val="18"/>
+          <w:szCs w:val="18"/>
+        </w:rPr>
+        <w:t xml:space="preserve"> </w:t>
+      </w:r>
+      <w:r>
+        <w:rPr>
+          <w:rFonts w:ascii="Verdana" w:hAnsi="Verdana" w:cs="Times New Roman"/>
+          <w:i/>
+          <w:iCs/>
+          <w:color w:val="000000"/>
+          <w:sz w:val="18"/>
+          <w:szCs w:val="18"/>
+        </w:rPr>
+        <w:t>(this will be 1 of 100+ possible user generated submissions for this category)</w:t>
+      </w:r>
+    </w:p>
+    <w:p>
+      <w:pPr>
+        <w:rPr>
+          <w:rFonts w:ascii="Times" w:hAnsi="Times" w:cs="Times New Roman"/>
+          <w:sz w:val="20"/>
+          <w:szCs w:val="20"/>
+        </w:rPr>
+      </w:pPr>
+      <w:r>
+        <w:rPr>
+          <w:rFonts w:ascii="Verdana" w:hAnsi="Verdana" w:cs="Times New Roman"/>
+          <w:color w:val="000000"/>
+          <w:sz w:val="18"/>
+          <w:szCs w:val="18"/>
+        </w:rPr>
+        <w:t xml:space="preserve">If you're going low budget, there's a big </w:t>
+      </w:r>
+      <w:proofErr w:type="spellStart"/>
+      <w:r>
+        <w:rPr>
+          <w:rFonts w:ascii="Verdana" w:hAnsi="Verdana" w:cs="Times New Roman"/>
+          <w:color w:val="000000"/>
+          <w:sz w:val="18"/>
+          <w:szCs w:val="18"/>
+        </w:rPr>
+        <w:t>Intermarche</w:t>
+      </w:r>
+      <w:proofErr w:type="spellEnd"/>
+      <w:r>
+        <w:rPr>
+          <w:rFonts w:ascii="Verdana" w:hAnsi="Verdana" w:cs="Times New Roman"/>
+          <w:color w:val="000000"/>
+          <w:sz w:val="18"/>
+          <w:szCs w:val="18"/>
+        </w:rPr>
+        <w:t xml:space="preserve"> just as you head into </w:t>
+      </w:r>
+      <w:proofErr w:type="spellStart"/>
+      <w:r>
+        <w:rPr>
+          <w:rFonts w:ascii="Verdana" w:hAnsi="Verdana" w:cs="Times New Roman"/>
+          <w:color w:val="000000"/>
+          <w:sz w:val="18"/>
+          <w:szCs w:val="18"/>
+        </w:rPr>
+        <w:t>Peniche</w:t>
+      </w:r>
+      <w:proofErr w:type="spellEnd"/>
+      <w:r>
+        <w:rPr>
+          <w:rFonts w:ascii="Verdana" w:hAnsi="Verdana" w:cs="Times New Roman"/>
+          <w:color w:val="000000"/>
+          <w:sz w:val="18"/>
+          <w:szCs w:val="18"/>
+        </w:rPr>
+        <w:t xml:space="preserve"> on the left. If you're in the mood for some decently priced fresh-grilled fish, head over to the waterfront just past downtown. Out at </w:t>
+      </w:r>
+      <w:proofErr w:type="spellStart"/>
+      <w:r>
+        <w:rPr>
+          <w:rFonts w:ascii="Verdana" w:hAnsi="Verdana" w:cs="Times New Roman"/>
+          <w:color w:val="000000"/>
+          <w:sz w:val="18"/>
+          <w:szCs w:val="18"/>
+        </w:rPr>
+        <w:t>Baleal</w:t>
+      </w:r>
+      <w:proofErr w:type="spellEnd"/>
+      <w:r>
+        <w:rPr>
+          <w:rFonts w:ascii="Verdana" w:hAnsi="Verdana" w:cs="Times New Roman"/>
+          <w:color w:val="000000"/>
+          <w:sz w:val="18"/>
+          <w:szCs w:val="18"/>
+        </w:rPr>
+        <w:t xml:space="preserve">, there's a bunch of overpriced fish restaurants, and as you head north toward </w:t>
+      </w:r>
+      <w:proofErr w:type="spellStart"/>
+      <w:r>
+        <w:rPr>
+          <w:rFonts w:ascii="Verdana" w:hAnsi="Verdana" w:cs="Times New Roman"/>
+          <w:color w:val="000000"/>
+          <w:sz w:val="18"/>
+          <w:szCs w:val="18"/>
+        </w:rPr>
+        <w:t>Ferrel</w:t>
+      </w:r>
+      <w:proofErr w:type="spellEnd"/>
+      <w:r>
+        <w:rPr>
+          <w:rFonts w:ascii="Verdana" w:hAnsi="Verdana" w:cs="Times New Roman"/>
+          <w:color w:val="000000"/>
+          <w:sz w:val="18"/>
+          <w:szCs w:val="18"/>
+        </w:rPr>
+        <w:t xml:space="preserve">, there's </w:t>
+      </w:r>
+      <w:r>
+        <w:rPr>
+          <w:rFonts w:ascii="Verdana" w:hAnsi="Verdana" w:cs="Times New Roman"/>
+          <w:i/>
+          <w:iCs/>
+          <w:color w:val="000000"/>
+          <w:sz w:val="18"/>
+          <w:szCs w:val="18"/>
+        </w:rPr>
+        <w:t xml:space="preserve">Roche Mar </w:t>
+      </w:r>
+      <w:r>
+        <w:rPr>
+          <w:rFonts w:ascii="Verdana" w:hAnsi="Verdana" w:cs="Times New Roman"/>
+          <w:color w:val="000000"/>
+          <w:sz w:val="18"/>
+          <w:szCs w:val="18"/>
+        </w:rPr>
+        <w:t>that seems to cater to the plethora of novice German surfers, some of whom are of the female persuasion, if you're into that sort of thing.</w:t>
+      </w:r>
+    </w:p>
+    <w:p>
+      <w:pPr>
+        <w:rPr>
+          <w:rFonts w:ascii="Times" w:hAnsi="Times" w:cs="Times New Roman"/>
+          <w:sz w:val="20"/>
+          <w:szCs w:val="20"/>
+        </w:rPr>
+      </w:pPr>
+      <w:r>
+        <w:rPr>
+          <w:rFonts w:ascii="Verdana" w:hAnsi="Verdana" w:cs="Times New Roman"/>
+          <w:i/>
+          <w:iCs/>
+          <w:color w:val="000000"/>
+          <w:sz w:val="18"/>
+          <w:szCs w:val="18"/>
+        </w:rPr>
+        <w:t xml:space="preserve">Submitted by: Sophia </w:t>
+      </w:r>
+      <w:proofErr w:type="spellStart"/>
+      <w:r>
+        <w:rPr>
+          <w:rFonts w:ascii="Verdana" w:hAnsi="Verdana" w:cs="Times New Roman"/>
+          <w:i/>
+          <w:iCs/>
+          <w:color w:val="000000"/>
+          <w:sz w:val="18"/>
+          <w:szCs w:val="18"/>
+        </w:rPr>
+        <w:t>Mulonovich</w:t>
+      </w:r>
+      <w:proofErr w:type="spellEnd"/>
+    </w:p>
+    <w:p>
+      <w:pPr>
+        <w:rPr>
+          <w:rFonts w:ascii="Times" w:hAnsi="Times" w:cs="Times New Roman"/>
+          <w:sz w:val="20"/>
+          <w:szCs w:val="20"/>
+        </w:rPr>
+      </w:pPr>
+      <w:r>
+        <w:rPr>
+          <w:rFonts w:ascii="Verdana" w:hAnsi="Verdana" w:cs="Times New Roman"/>
+          <w:color w:val="000000"/>
+          <w:sz w:val="18"/>
+          <w:szCs w:val="18"/>
+        </w:rPr>
+        <w:tab/>
+      </w:r>
+      <w:r>
+        <w:rPr>
+          <w:rFonts w:ascii="Verdana" w:hAnsi="Verdana" w:cs="Times New Roman"/>
+          <w:color w:val="000000"/>
+          <w:sz w:val="18"/>
+          <w:szCs w:val="18"/>
+        </w:rPr>
+        <w:tab/>
+      </w:r>
+      <w:r>
+        <w:rPr>
+          <w:rFonts w:ascii="Verdana" w:hAnsi="Verdana" w:cs="Times New Roman"/>
+          <w:color w:val="000000"/>
+          <w:sz w:val="18"/>
+          <w:szCs w:val="18"/>
+        </w:rPr>
+        <w:tab/>
+      </w:r>
+    </w:p>
+    <w:p>
+      <w:pPr>
+        <w:rPr>
+          <w:rFonts w:ascii="Times" w:hAnsi="Times" w:cs="Times New Roman"/>
+          <w:sz w:val="20"/>
+          <w:szCs w:val="20"/>
+        </w:rPr>
+      </w:pPr>
+      <w:r>
+        <w:rPr>
+          <w:rFonts w:ascii="Verdana" w:hAnsi="Verdana" w:cs="Times New Roman"/>
+          <w:b/>
+          <w:bCs/>
+          <w:color w:val="000000"/>
+          <w:sz w:val="18"/>
+          <w:szCs w:val="18"/>
+        </w:rPr>
+        <w:t>Sleeping:</w:t>
+      </w:r>
+      <w:r>
+        <w:rPr>
+          <w:rFonts w:ascii="Verdana" w:hAnsi="Verdana" w:cs="Times New Roman"/>
+          <w:color w:val="000000"/>
+          <w:sz w:val="18"/>
+          <w:szCs w:val="18"/>
+        </w:rPr>
+        <w:t xml:space="preserve"> </w:t>
+      </w:r>
+      <w:r>
+        <w:rPr>
+          <w:rFonts w:ascii="Verdana" w:hAnsi="Verdana" w:cs="Times New Roman"/>
+          <w:i/>
+          <w:iCs/>
+          <w:color w:val="000000"/>
+          <w:sz w:val="18"/>
+          <w:szCs w:val="18"/>
+        </w:rPr>
+        <w:t>(this will be 1 of 100+ possible user generated submissions for this category)</w:t>
+      </w:r>
+    </w:p>
+    <w:p>
+      <w:pPr>
+        <w:rPr>
+          <w:rFonts w:ascii="Times" w:hAnsi="Times" w:cs="Times New Roman"/>
+          <w:sz w:val="20"/>
+          <w:szCs w:val="20"/>
+        </w:rPr>
+      </w:pPr>
+      <w:r>
+        <w:rPr>
+          <w:rFonts w:ascii="Verdana" w:hAnsi="Verdana" w:cs="Times New Roman"/>
+          <w:color w:val="000000"/>
+          <w:sz w:val="18"/>
+          <w:szCs w:val="18"/>
+        </w:rPr>
+        <w:t xml:space="preserve">There's an official campground right by </w:t>
+      </w:r>
+      <w:proofErr w:type="spellStart"/>
+      <w:r>
+        <w:rPr>
+          <w:rFonts w:ascii="Verdana" w:hAnsi="Verdana" w:cs="Times New Roman"/>
+          <w:color w:val="000000"/>
+          <w:sz w:val="18"/>
+          <w:szCs w:val="18"/>
+        </w:rPr>
+        <w:t>Supertubos</w:t>
+      </w:r>
+      <w:proofErr w:type="spellEnd"/>
+      <w:r>
+        <w:rPr>
+          <w:rFonts w:ascii="Verdana" w:hAnsi="Verdana" w:cs="Times New Roman"/>
+          <w:color w:val="000000"/>
+          <w:sz w:val="18"/>
+          <w:szCs w:val="18"/>
+        </w:rPr>
+        <w:t xml:space="preserve"> (approx. 500-1,000 esc/night; </w:t>
+      </w:r>
+      <w:proofErr w:type="spellStart"/>
+      <w:r>
+        <w:rPr>
+          <w:rFonts w:ascii="Verdana" w:hAnsi="Verdana" w:cs="Times New Roman"/>
+          <w:color w:val="000000"/>
+          <w:sz w:val="18"/>
+          <w:szCs w:val="18"/>
+        </w:rPr>
+        <w:t>ph</w:t>
+      </w:r>
+      <w:proofErr w:type="spellEnd"/>
+      <w:r>
+        <w:rPr>
+          <w:rFonts w:ascii="Verdana" w:hAnsi="Verdana" w:cs="Times New Roman"/>
+          <w:color w:val="000000"/>
+          <w:sz w:val="18"/>
+          <w:szCs w:val="18"/>
+        </w:rPr>
+        <w:t xml:space="preserve">: 262-789-529), but if you feel like going </w:t>
+      </w:r>
+      <w:r>
+        <w:rPr>
+          <w:rFonts w:ascii="Verdana" w:hAnsi="Verdana" w:cs="Times New Roman"/>
+          <w:i/>
+          <w:iCs/>
+          <w:color w:val="000000"/>
+          <w:sz w:val="18"/>
+          <w:szCs w:val="18"/>
+        </w:rPr>
+        <w:t xml:space="preserve">Clan of the Cave Bear </w:t>
+      </w:r>
+      <w:r>
+        <w:rPr>
+          <w:rFonts w:ascii="Verdana" w:hAnsi="Verdana" w:cs="Times New Roman"/>
+          <w:color w:val="000000"/>
+          <w:sz w:val="18"/>
+          <w:szCs w:val="18"/>
+        </w:rPr>
+        <w:t xml:space="preserve">and have a fully self-contained unit, you can join the rest of Team Deutschland in the bluffs north of </w:t>
+      </w:r>
+      <w:proofErr w:type="spellStart"/>
+      <w:r>
+        <w:rPr>
+          <w:rFonts w:ascii="Verdana" w:hAnsi="Verdana" w:cs="Times New Roman"/>
+          <w:color w:val="000000"/>
+          <w:sz w:val="18"/>
+          <w:szCs w:val="18"/>
+        </w:rPr>
+        <w:t>Baleal</w:t>
+      </w:r>
+      <w:proofErr w:type="spellEnd"/>
+      <w:r>
+        <w:rPr>
+          <w:rFonts w:ascii="Verdana" w:hAnsi="Verdana" w:cs="Times New Roman"/>
+          <w:color w:val="000000"/>
+          <w:sz w:val="18"/>
+          <w:szCs w:val="18"/>
+        </w:rPr>
+        <w:t xml:space="preserve">, and that's as free as you're </w:t>
+      </w:r>
+      <w:proofErr w:type="spellStart"/>
+      <w:r>
+        <w:rPr>
+          <w:rFonts w:ascii="Verdana" w:hAnsi="Verdana" w:cs="Times New Roman"/>
+          <w:color w:val="000000"/>
+          <w:sz w:val="18"/>
+          <w:szCs w:val="18"/>
+        </w:rPr>
+        <w:t>gonna</w:t>
+      </w:r>
+      <w:proofErr w:type="spellEnd"/>
+      <w:r>
+        <w:rPr>
+          <w:rFonts w:ascii="Verdana" w:hAnsi="Verdana" w:cs="Times New Roman"/>
+          <w:color w:val="000000"/>
+          <w:sz w:val="18"/>
+          <w:szCs w:val="18"/>
+        </w:rPr>
+        <w:t xml:space="preserve"> get. If you're into more plush accommodations, stop by the </w:t>
+      </w:r>
+      <w:proofErr w:type="spellStart"/>
+      <w:r>
+        <w:rPr>
+          <w:rFonts w:ascii="Verdana" w:hAnsi="Verdana" w:cs="Times New Roman"/>
+          <w:color w:val="000000"/>
+          <w:sz w:val="18"/>
+          <w:szCs w:val="18"/>
+        </w:rPr>
+        <w:t>Turismo</w:t>
+      </w:r>
+      <w:proofErr w:type="spellEnd"/>
+      <w:r>
+        <w:rPr>
+          <w:rFonts w:ascii="Verdana" w:hAnsi="Verdana" w:cs="Times New Roman"/>
+          <w:color w:val="000000"/>
+          <w:sz w:val="18"/>
+          <w:szCs w:val="18"/>
+        </w:rPr>
+        <w:t xml:space="preserve"> (</w:t>
+      </w:r>
+      <w:proofErr w:type="spellStart"/>
+      <w:r>
+        <w:rPr>
+          <w:rFonts w:ascii="Verdana" w:hAnsi="Verdana" w:cs="Times New Roman"/>
+          <w:color w:val="000000"/>
+          <w:sz w:val="18"/>
+          <w:szCs w:val="18"/>
+        </w:rPr>
+        <w:t>ph</w:t>
+      </w:r>
+      <w:proofErr w:type="spellEnd"/>
+      <w:r>
+        <w:rPr>
+          <w:rFonts w:ascii="Verdana" w:hAnsi="Verdana" w:cs="Times New Roman"/>
+          <w:color w:val="000000"/>
+          <w:sz w:val="18"/>
+          <w:szCs w:val="18"/>
+        </w:rPr>
+        <w:t xml:space="preserve">: 262-789-571) in town, and they'll have more than a few suggestions. One option at </w:t>
+      </w:r>
+      <w:proofErr w:type="spellStart"/>
+      <w:r>
+        <w:rPr>
+          <w:rFonts w:ascii="Verdana" w:hAnsi="Verdana" w:cs="Times New Roman"/>
+          <w:color w:val="000000"/>
+          <w:sz w:val="18"/>
+          <w:szCs w:val="18"/>
+        </w:rPr>
+        <w:t>Baleal</w:t>
+      </w:r>
+      <w:proofErr w:type="spellEnd"/>
+      <w:r>
+        <w:rPr>
+          <w:rFonts w:ascii="Verdana" w:hAnsi="Verdana" w:cs="Times New Roman"/>
+          <w:color w:val="000000"/>
+          <w:sz w:val="18"/>
+          <w:szCs w:val="18"/>
+        </w:rPr>
+        <w:t xml:space="preserve"> is the </w:t>
+      </w:r>
+      <w:r>
+        <w:rPr>
+          <w:rFonts w:ascii="Verdana" w:hAnsi="Verdana" w:cs="Times New Roman"/>
+          <w:i/>
+          <w:iCs/>
+          <w:color w:val="000000"/>
+          <w:sz w:val="18"/>
+          <w:szCs w:val="18"/>
+        </w:rPr>
+        <w:t xml:space="preserve">Atlantis </w:t>
+      </w:r>
+      <w:r>
+        <w:rPr>
+          <w:rFonts w:ascii="Verdana" w:hAnsi="Verdana" w:cs="Times New Roman"/>
+          <w:color w:val="000000"/>
+          <w:sz w:val="18"/>
+          <w:szCs w:val="18"/>
+        </w:rPr>
+        <w:t>(</w:t>
+      </w:r>
+      <w:proofErr w:type="spellStart"/>
+      <w:r>
+        <w:rPr>
+          <w:rFonts w:ascii="Verdana" w:hAnsi="Verdana" w:cs="Times New Roman"/>
+          <w:color w:val="000000"/>
+          <w:sz w:val="18"/>
+          <w:szCs w:val="18"/>
+        </w:rPr>
+        <w:t>approx</w:t>
+      </w:r>
+      <w:proofErr w:type="spellEnd"/>
+      <w:r>
+        <w:rPr>
+          <w:rFonts w:ascii="Verdana" w:hAnsi="Verdana" w:cs="Times New Roman"/>
+          <w:color w:val="000000"/>
+          <w:sz w:val="18"/>
+          <w:szCs w:val="18"/>
+        </w:rPr>
+        <w:t xml:space="preserve"> 7,000 esc/night dbl. with breakfast; </w:t>
+      </w:r>
+      <w:proofErr w:type="spellStart"/>
+      <w:r>
+        <w:rPr>
+          <w:rFonts w:ascii="Verdana" w:hAnsi="Verdana" w:cs="Times New Roman"/>
+          <w:color w:val="000000"/>
+          <w:sz w:val="18"/>
+          <w:szCs w:val="18"/>
+        </w:rPr>
+        <w:t>ph</w:t>
+      </w:r>
+      <w:proofErr w:type="spellEnd"/>
+      <w:r>
+        <w:rPr>
+          <w:rFonts w:ascii="Verdana" w:hAnsi="Verdana" w:cs="Times New Roman"/>
+          <w:color w:val="000000"/>
+          <w:sz w:val="18"/>
+          <w:szCs w:val="18"/>
+        </w:rPr>
+        <w:t xml:space="preserve">: 262-769-966), and in downtown </w:t>
+      </w:r>
+      <w:proofErr w:type="spellStart"/>
+      <w:r>
+        <w:rPr>
+          <w:rFonts w:ascii="Verdana" w:hAnsi="Verdana" w:cs="Times New Roman"/>
+          <w:color w:val="000000"/>
+          <w:sz w:val="18"/>
+          <w:szCs w:val="18"/>
+        </w:rPr>
+        <w:t>Peniche</w:t>
+      </w:r>
+      <w:proofErr w:type="spellEnd"/>
+      <w:r>
+        <w:rPr>
+          <w:rFonts w:ascii="Verdana" w:hAnsi="Verdana" w:cs="Times New Roman"/>
+          <w:color w:val="000000"/>
+          <w:sz w:val="18"/>
+          <w:szCs w:val="18"/>
+        </w:rPr>
+        <w:t xml:space="preserve">, an option is </w:t>
+      </w:r>
+      <w:proofErr w:type="spellStart"/>
+      <w:r>
+        <w:rPr>
+          <w:rFonts w:ascii="Verdana" w:hAnsi="Verdana" w:cs="Times New Roman"/>
+          <w:i/>
+          <w:iCs/>
+          <w:color w:val="000000"/>
+          <w:sz w:val="18"/>
+          <w:szCs w:val="18"/>
+        </w:rPr>
+        <w:t>Mili</w:t>
+      </w:r>
+      <w:proofErr w:type="spellEnd"/>
+      <w:r>
+        <w:rPr>
+          <w:rFonts w:ascii="Verdana" w:hAnsi="Verdana" w:cs="Times New Roman"/>
+          <w:i/>
+          <w:iCs/>
+          <w:color w:val="000000"/>
+          <w:sz w:val="18"/>
+          <w:szCs w:val="18"/>
+        </w:rPr>
+        <w:t xml:space="preserve"> </w:t>
+      </w:r>
+      <w:proofErr w:type="spellStart"/>
+      <w:r>
+        <w:rPr>
+          <w:rFonts w:ascii="Verdana" w:hAnsi="Verdana" w:cs="Times New Roman"/>
+          <w:i/>
+          <w:iCs/>
+          <w:color w:val="000000"/>
+          <w:sz w:val="18"/>
+          <w:szCs w:val="18"/>
+        </w:rPr>
+        <w:t>Residencial</w:t>
+      </w:r>
+      <w:proofErr w:type="spellEnd"/>
+      <w:r>
+        <w:rPr>
+          <w:rFonts w:ascii="Verdana" w:hAnsi="Verdana" w:cs="Times New Roman"/>
+          <w:i/>
+          <w:iCs/>
+          <w:color w:val="000000"/>
+          <w:sz w:val="18"/>
+          <w:szCs w:val="18"/>
+        </w:rPr>
+        <w:t xml:space="preserve"> </w:t>
+      </w:r>
+      <w:r>
+        <w:rPr>
+          <w:rFonts w:ascii="Verdana" w:hAnsi="Verdana" w:cs="Times New Roman"/>
+          <w:color w:val="000000"/>
+          <w:sz w:val="18"/>
+          <w:szCs w:val="18"/>
+        </w:rPr>
+        <w:t>(</w:t>
+      </w:r>
+      <w:proofErr w:type="spellStart"/>
+      <w:r>
+        <w:rPr>
+          <w:rFonts w:ascii="Verdana" w:hAnsi="Verdana" w:cs="Times New Roman"/>
+          <w:color w:val="000000"/>
+          <w:sz w:val="18"/>
+          <w:szCs w:val="18"/>
+        </w:rPr>
+        <w:t>approx</w:t>
+      </w:r>
+      <w:proofErr w:type="spellEnd"/>
+      <w:r>
+        <w:rPr>
+          <w:rFonts w:ascii="Verdana" w:hAnsi="Verdana" w:cs="Times New Roman"/>
+          <w:color w:val="000000"/>
+          <w:sz w:val="18"/>
+          <w:szCs w:val="18"/>
+        </w:rPr>
+        <w:t xml:space="preserve"> 7,000 esc/night dbl. with breakfast; </w:t>
+      </w:r>
+      <w:proofErr w:type="spellStart"/>
+      <w:r>
+        <w:rPr>
+          <w:rFonts w:ascii="Verdana" w:hAnsi="Verdana" w:cs="Times New Roman"/>
+          <w:color w:val="000000"/>
+          <w:sz w:val="18"/>
+          <w:szCs w:val="18"/>
+        </w:rPr>
+        <w:t>ph</w:t>
+      </w:r>
+      <w:proofErr w:type="spellEnd"/>
+      <w:r>
+        <w:rPr>
+          <w:rFonts w:ascii="Verdana" w:hAnsi="Verdana" w:cs="Times New Roman"/>
+          <w:color w:val="000000"/>
+          <w:sz w:val="18"/>
+          <w:szCs w:val="18"/>
+        </w:rPr>
+        <w:t xml:space="preserve">: 262-783-918). Some of the folks at the beachside restaurants may also have info on places to rent. </w:t>
+      </w:r>
+    </w:p>
+    <w:p>
+      <w:pPr>
+        <w:rPr>
+          <w:rFonts w:ascii="Times" w:hAnsi="Times" w:cs="Times New Roman"/>
+          <w:sz w:val="20"/>
+          <w:szCs w:val="20"/>
+        </w:rPr>
+      </w:pPr>
+      <w:r>
+        <w:rPr>
+          <w:rFonts w:ascii="Verdana" w:hAnsi="Verdana" w:cs="Times New Roman"/>
+          <w:i/>
+          <w:iCs/>
+          <w:color w:val="000000"/>
+          <w:sz w:val="18"/>
+          <w:szCs w:val="18"/>
+        </w:rPr>
+        <w:t xml:space="preserve">Submitted by: Bede </w:t>
+      </w:r>
+      <w:proofErr w:type="spellStart"/>
+      <w:r>
+        <w:rPr>
+          <w:rFonts w:ascii="Verdana" w:hAnsi="Verdana" w:cs="Times New Roman"/>
+          <w:i/>
+          <w:iCs/>
+          <w:color w:val="000000"/>
+          <w:sz w:val="18"/>
+          <w:szCs w:val="18"/>
+        </w:rPr>
+        <w:t>Durbidge</w:t>
+      </w:r>
+      <w:proofErr w:type="spellEnd"/>
+    </w:p>
+    <w:p>
+      <w:pPr>
+        <w:rPr>
+          <w:rFonts w:ascii="Times" w:hAnsi="Times" w:cs="Times New Roman"/>
+          <w:sz w:val="20"/>
+          <w:szCs w:val="20"/>
+        </w:rPr>
+      </w:pPr>
+      <w:r>
+        <w:rPr>
+          <w:rFonts w:ascii="Verdana" w:hAnsi="Verdana" w:cs="Times New Roman"/>
+          <w:color w:val="000000"/>
+          <w:sz w:val="18"/>
+          <w:szCs w:val="18"/>
+        </w:rPr>
+        <w:tab/>
+      </w:r>
+      <w:r>
+        <w:rPr>
+          <w:rFonts w:ascii="Verdana" w:hAnsi="Verdana" w:cs="Times New Roman"/>
+          <w:color w:val="000000"/>
+          <w:sz w:val="18"/>
+          <w:szCs w:val="18"/>
+        </w:rPr>
+        <w:tab/>
+      </w:r>
+      <w:r>
+        <w:rPr>
+          <w:rFonts w:ascii="Verdana" w:hAnsi="Verdana" w:cs="Times New Roman"/>
+          <w:color w:val="000000"/>
+          <w:sz w:val="18"/>
+          <w:szCs w:val="18"/>
+        </w:rPr>
+        <w:tab/>
+      </w:r>
+    </w:p>
+    <w:p>
+      <w:pPr>
+        <w:rPr>
+          <w:rFonts w:ascii="Times" w:hAnsi="Times" w:cs="Times New Roman"/>
+          <w:sz w:val="20"/>
+          <w:szCs w:val="20"/>
+        </w:rPr>
+      </w:pPr>
+      <w:r>
+        <w:rPr>
+          <w:rFonts w:ascii="Verdana" w:hAnsi="Verdana" w:cs="Times New Roman"/>
+          <w:b/>
+          <w:bCs/>
+          <w:color w:val="000000"/>
+          <w:sz w:val="18"/>
+          <w:szCs w:val="18"/>
+        </w:rPr>
+        <w:t xml:space="preserve">Nearby </w:t>
+      </w:r>
+      <w:proofErr w:type="spellStart"/>
+      <w:r>
+        <w:rPr>
+          <w:rFonts w:ascii="Verdana" w:hAnsi="Verdana" w:cs="Times New Roman"/>
+          <w:b/>
+          <w:bCs/>
+          <w:color w:val="000000"/>
+          <w:sz w:val="18"/>
+          <w:szCs w:val="18"/>
+        </w:rPr>
+        <w:t>Usefuls</w:t>
+      </w:r>
+      <w:proofErr w:type="spellEnd"/>
+      <w:r>
+        <w:rPr>
+          <w:rFonts w:ascii="Verdana" w:hAnsi="Verdana" w:cs="Times New Roman"/>
+          <w:b/>
+          <w:bCs/>
+          <w:color w:val="000000"/>
+          <w:sz w:val="18"/>
+          <w:szCs w:val="18"/>
+        </w:rPr>
+        <w:t>:</w:t>
+      </w:r>
+      <w:r>
+        <w:rPr>
+          <w:rFonts w:ascii="Verdana" w:hAnsi="Verdana" w:cs="Times New Roman"/>
+          <w:color w:val="000000"/>
+          <w:sz w:val="18"/>
+          <w:szCs w:val="18"/>
+        </w:rPr>
+        <w:t xml:space="preserve"> </w:t>
+      </w:r>
+      <w:r>
+        <w:rPr>
+          <w:rFonts w:ascii="Verdana" w:hAnsi="Verdana" w:cs="Times New Roman"/>
+          <w:i/>
+          <w:iCs/>
+          <w:color w:val="000000"/>
+          <w:sz w:val="18"/>
+          <w:szCs w:val="18"/>
+        </w:rPr>
+        <w:t>(this will be 1 of 100+ possible user generated submissions for this category)</w:t>
+      </w:r>
+    </w:p>
+    <w:p>
+      <w:pPr>
+        <w:rPr>
+          <w:rFonts w:ascii="Times" w:hAnsi="Times" w:cs="Times New Roman"/>
+          <w:sz w:val="20"/>
+          <w:szCs w:val="20"/>
+        </w:rPr>
+      </w:pPr>
+      <w:r>
+        <w:rPr>
+          <w:rFonts w:ascii="Verdana" w:hAnsi="Verdana" w:cs="Times New Roman"/>
+          <w:color w:val="000000"/>
+          <w:sz w:val="18"/>
+          <w:szCs w:val="18"/>
+        </w:rPr>
+        <w:t xml:space="preserve">Other than </w:t>
+      </w:r>
+      <w:proofErr w:type="spellStart"/>
+      <w:r>
+        <w:rPr>
+          <w:rFonts w:ascii="Verdana" w:hAnsi="Verdana" w:cs="Times New Roman"/>
+          <w:color w:val="000000"/>
+          <w:sz w:val="18"/>
+          <w:szCs w:val="18"/>
+        </w:rPr>
+        <w:t>amping</w:t>
+      </w:r>
+      <w:proofErr w:type="spellEnd"/>
+      <w:r>
+        <w:rPr>
+          <w:rFonts w:ascii="Verdana" w:hAnsi="Verdana" w:cs="Times New Roman"/>
+          <w:color w:val="000000"/>
+          <w:sz w:val="18"/>
+          <w:szCs w:val="18"/>
+        </w:rPr>
+        <w:t xml:space="preserve"> out on little coffees and strolling around the ultra-quaint fishing town of </w:t>
+      </w:r>
+      <w:proofErr w:type="spellStart"/>
+      <w:r>
+        <w:rPr>
+          <w:rFonts w:ascii="Verdana" w:hAnsi="Verdana" w:cs="Times New Roman"/>
+          <w:color w:val="000000"/>
+          <w:sz w:val="18"/>
+          <w:szCs w:val="18"/>
+        </w:rPr>
+        <w:t>Peniche</w:t>
+      </w:r>
+      <w:proofErr w:type="spellEnd"/>
+      <w:r>
+        <w:rPr>
+          <w:rFonts w:ascii="Verdana" w:hAnsi="Verdana" w:cs="Times New Roman"/>
+          <w:color w:val="000000"/>
+          <w:sz w:val="18"/>
+          <w:szCs w:val="18"/>
+        </w:rPr>
+        <w:t xml:space="preserve">, if you're in the mood to bash your knees up, there's a graffiti-filled </w:t>
+      </w:r>
+      <w:proofErr w:type="spellStart"/>
+      <w:r>
+        <w:rPr>
+          <w:rFonts w:ascii="Verdana" w:hAnsi="Verdana" w:cs="Times New Roman"/>
+          <w:color w:val="000000"/>
+          <w:sz w:val="18"/>
+          <w:szCs w:val="18"/>
+        </w:rPr>
+        <w:t>skatepark</w:t>
+      </w:r>
+      <w:proofErr w:type="spellEnd"/>
+      <w:r>
+        <w:rPr>
+          <w:rFonts w:ascii="Verdana" w:hAnsi="Verdana" w:cs="Times New Roman"/>
+          <w:color w:val="000000"/>
+          <w:sz w:val="18"/>
+          <w:szCs w:val="18"/>
+        </w:rPr>
+        <w:t xml:space="preserve"> on the way into town on the right just before the </w:t>
+      </w:r>
+      <w:proofErr w:type="spellStart"/>
+      <w:r>
+        <w:rPr>
+          <w:rFonts w:ascii="Verdana" w:hAnsi="Verdana" w:cs="Times New Roman"/>
+          <w:color w:val="000000"/>
+          <w:sz w:val="18"/>
+          <w:szCs w:val="18"/>
+        </w:rPr>
+        <w:t>Turismo</w:t>
+      </w:r>
+      <w:proofErr w:type="spellEnd"/>
+      <w:r>
+        <w:rPr>
+          <w:rFonts w:ascii="Verdana" w:hAnsi="Verdana" w:cs="Times New Roman"/>
+          <w:color w:val="000000"/>
+          <w:sz w:val="18"/>
+          <w:szCs w:val="18"/>
+        </w:rPr>
+        <w:t xml:space="preserve"> office; there's a waterpark right by the campground and the Gothic-walled town of </w:t>
+      </w:r>
+      <w:proofErr w:type="spellStart"/>
+      <w:r>
+        <w:rPr>
+          <w:rFonts w:ascii="Verdana" w:hAnsi="Verdana" w:cs="Times New Roman"/>
+          <w:color w:val="000000"/>
+          <w:sz w:val="18"/>
+          <w:szCs w:val="18"/>
+        </w:rPr>
+        <w:t>Obidos</w:t>
+      </w:r>
+      <w:proofErr w:type="spellEnd"/>
+      <w:r>
+        <w:rPr>
+          <w:rFonts w:ascii="Verdana" w:hAnsi="Verdana" w:cs="Times New Roman"/>
+          <w:color w:val="000000"/>
+          <w:sz w:val="18"/>
+          <w:szCs w:val="18"/>
+        </w:rPr>
+        <w:t xml:space="preserve"> is about 20 minutes east if it's most certainly flat. If you get a kick out of watching flailing boards and bodies, check out the Northern Europeans learning to surf at the </w:t>
+      </w:r>
+      <w:proofErr w:type="spellStart"/>
+      <w:r>
+        <w:rPr>
+          <w:rFonts w:ascii="Verdana" w:hAnsi="Verdana" w:cs="Times New Roman"/>
+          <w:color w:val="000000"/>
+          <w:sz w:val="18"/>
+          <w:szCs w:val="18"/>
+        </w:rPr>
+        <w:t>beachbreaks</w:t>
+      </w:r>
+      <w:proofErr w:type="spellEnd"/>
+      <w:r>
+        <w:rPr>
+          <w:rFonts w:ascii="Verdana" w:hAnsi="Verdana" w:cs="Times New Roman"/>
+          <w:color w:val="000000"/>
+          <w:sz w:val="18"/>
+          <w:szCs w:val="18"/>
+        </w:rPr>
+        <w:t xml:space="preserve"> north of </w:t>
+      </w:r>
+      <w:proofErr w:type="spellStart"/>
+      <w:r>
+        <w:rPr>
+          <w:rFonts w:ascii="Verdana" w:hAnsi="Verdana" w:cs="Times New Roman"/>
+          <w:color w:val="000000"/>
+          <w:sz w:val="18"/>
+          <w:szCs w:val="18"/>
+        </w:rPr>
+        <w:t>Baleal</w:t>
+      </w:r>
+      <w:proofErr w:type="spellEnd"/>
+      <w:r>
+        <w:rPr>
+          <w:rFonts w:ascii="Verdana" w:hAnsi="Verdana" w:cs="Times New Roman"/>
+          <w:color w:val="000000"/>
+          <w:sz w:val="18"/>
+          <w:szCs w:val="18"/>
+        </w:rPr>
+        <w:t xml:space="preserve">. In </w:t>
+      </w:r>
+      <w:proofErr w:type="spellStart"/>
+      <w:r>
+        <w:rPr>
+          <w:rFonts w:ascii="Verdana" w:hAnsi="Verdana" w:cs="Times New Roman"/>
+          <w:color w:val="000000"/>
+          <w:sz w:val="18"/>
+          <w:szCs w:val="18"/>
+        </w:rPr>
+        <w:t>Peniche</w:t>
+      </w:r>
+      <w:proofErr w:type="spellEnd"/>
+      <w:r>
+        <w:rPr>
+          <w:rFonts w:ascii="Verdana" w:hAnsi="Verdana" w:cs="Times New Roman"/>
+          <w:color w:val="000000"/>
+          <w:sz w:val="18"/>
+          <w:szCs w:val="18"/>
+        </w:rPr>
+        <w:t>, on the main street coming into town, there's the Rip Curl Surf Shop (</w:t>
+      </w:r>
+      <w:proofErr w:type="spellStart"/>
+      <w:r>
+        <w:rPr>
+          <w:rFonts w:ascii="Verdana" w:hAnsi="Verdana" w:cs="Times New Roman"/>
+          <w:color w:val="000000"/>
+          <w:sz w:val="18"/>
+          <w:szCs w:val="18"/>
+        </w:rPr>
+        <w:t>ph</w:t>
+      </w:r>
+      <w:proofErr w:type="spellEnd"/>
+      <w:r>
+        <w:rPr>
+          <w:rFonts w:ascii="Verdana" w:hAnsi="Verdana" w:cs="Times New Roman"/>
+          <w:color w:val="000000"/>
+          <w:sz w:val="18"/>
+          <w:szCs w:val="18"/>
+        </w:rPr>
+        <w:t xml:space="preserve">: 262-781-720), which has gear and rents boards. </w:t>
+      </w:r>
+    </w:p>
+    <w:p>
+      <w:pPr>
+        <w:rPr>
+          <w:rFonts w:ascii="Times" w:hAnsi="Times" w:cs="Times New Roman"/>
+          <w:sz w:val="20"/>
+          <w:szCs w:val="20"/>
+        </w:rPr>
+      </w:pPr>
+      <w:r>
+        <w:rPr>
+          <w:rFonts w:ascii="Verdana" w:hAnsi="Verdana" w:cs="Times New Roman"/>
+          <w:i/>
+          <w:iCs/>
+          <w:color w:val="000000"/>
+          <w:sz w:val="18"/>
+          <w:szCs w:val="18"/>
+        </w:rPr>
+        <w:t>Submitted by: Andy Irons</w:t>
+      </w:r>
+    </w:p>
+    <w:p>
+      <w:pPr>
+        <w:spacing w:after="240"/>
+        <w:rPr>
+          <w:rFonts w:ascii="Times" w:eastAsia="Times New Roman" w:hAnsi="Times" w:cs="Times New Roman"/>
+          <w:sz w:val="20"/>
+          <w:szCs w:val="20"/>
+        </w:rPr>
+      </w:pPr>
+    </w:p>
+    <w:p>
+      <w:pPr>
+        <w:rPr>
+          <w:rFonts w:ascii="Times" w:hAnsi="Times" w:cs="Times New Roman"/>
+          <w:sz w:val="20"/>
+          <w:szCs w:val="20"/>
+        </w:rPr>
+      </w:pPr>
+      <w:r>
+        <w:rPr>
+          <w:rFonts w:ascii="Verdana" w:hAnsi="Verdana" w:cs="Times New Roman"/>
+          <w:b/>
+          <w:bCs/>
+          <w:color w:val="783F04"/>
+          <w:sz w:val="18"/>
+          <w:szCs w:val="18"/>
+        </w:rPr>
+        <w:t>Design Patterns</w:t>
+      </w:r>
+    </w:p>
+    <w:p>
+      <w:pPr>
+        <w:rPr>
+          <w:rFonts w:ascii="Times" w:hAnsi="Times" w:cs="Times New Roman"/>
+          <w:sz w:val="20"/>
+          <w:szCs w:val="20"/>
+        </w:rPr>
+      </w:pPr>
+      <w:r>
+        <w:rPr>
+          <w:rFonts w:ascii="Verdana" w:hAnsi="Verdana" w:cs="Times New Roman"/>
+          <w:color w:val="000000"/>
+          <w:sz w:val="18"/>
+          <w:szCs w:val="18"/>
+        </w:rPr>
+        <w:t>Utilize these Design Patterns for your wireframes. Definitions found in your textbook.</w:t>
+      </w:r>
+    </w:p>
+    <w:p>
+      <w:pPr>
+        <w:rPr>
+          <w:rFonts w:ascii="Verdana" w:eastAsia="Times New Roman" w:hAnsi="Verdana" w:cs="Times New Roman"/>
+          <w:color w:val="000000"/>
+          <w:sz w:val="18"/>
+          <w:szCs w:val="18"/>
+          <w:u w:val="single"/>
+        </w:rPr>
+      </w:pPr>
+      <w:r>
+        <w:rPr>
+          <w:rFonts w:ascii="Verdana" w:eastAsia="Times New Roman" w:hAnsi="Verdana" w:cs="Times New Roman"/>
+          <w:color w:val="000000"/>
+          <w:sz w:val="18"/>
+          <w:szCs w:val="18"/>
+          <w:u w:val="single"/>
+        </w:rPr>
+        <w:pict w14:anchorId="634EFD71">
+          <v:rect id="_x0000_i1028" style="width:0;height:1.5pt" o:hralign="center" o:hrstd="t" o:hr="t" fillcolor="#aaa" stroked="f"/>
+        </w:pict>
+      </w:r>
+    </w:p>
+    <w:p>
+      <w:pPr>
+        <w:numPr>
+          <w:ilvl w:val="0"/>
+          <w:numId w:val="4"/>
+        </w:numPr>
+        <w:shd w:val="clear" w:color="auto" w:fill="FFFFFF"/>
+        <w:textAlignment w:val="baseline"/>
+        <w:rPr>
+          <w:rFonts w:ascii="Arial" w:hAnsi="Arial" w:cs="Times New Roman"/>
+          <w:color w:val="000000"/>
+          <w:sz w:val="20"/>
+          <w:szCs w:val="20"/>
+        </w:rPr>
+      </w:pPr>
+      <w:r>
+        <w:rPr>
+          <w:rFonts w:ascii="Arial" w:hAnsi="Arial" w:cs="Times New Roman"/>
+          <w:color w:val="000000"/>
+          <w:sz w:val="20"/>
+          <w:szCs w:val="20"/>
+          <w:shd w:val="clear" w:color="auto" w:fill="FFFFFF"/>
+        </w:rPr>
+        <w:t>Escape hatch (back)</w:t>
+      </w:r>
+    </w:p>
+    <w:p>
+      <w:pPr>
+        <w:numPr>
+          <w:ilvl w:val="0"/>
+          <w:numId w:val="4"/>
+        </w:numPr>
+        <w:shd w:val="clear" w:color="auto" w:fill="FFFFFF"/>
+        <w:textAlignment w:val="baseline"/>
+        <w:rPr>
+          <w:rFonts w:ascii="Arial" w:hAnsi="Arial" w:cs="Times New Roman"/>
+          <w:b/>
+          <w:caps/>
+          <w:color w:val="000000"/>
+          <w:sz w:val="20"/>
+          <w:szCs w:val="20"/>
+          <w14:reflection w14:blurRad="12700" w14:stA="28000" w14:stPos="0" w14:endA="0" w14:endPos="45000" w14:dist="1003" w14:dir="5400000" w14:fadeDir="5400000" w14:sx="100000" w14:sy="-100000" w14:kx="0" w14:ky="0" w14:algn="bl"/>
+          <w14:textOutline w14:w="9004" w14:cap="flat" w14:cmpd="sng" w14:algn="ctr">
+            <w14:solidFill>
+              <w14:schemeClr w14:val="accent4">
+                <w14:shade w14:val="50000"/>
+                <w14:satMod w14:val="120000"/>
+              </w14:schemeClr>
+            </w14:solidFill>
+            <w14:prstDash w14:val="solid"/>
+            <w14:round/>
+          </w14:textOutline>
+          <w14:textFill>
+            <w14:gradFill>
+              <w14:gsLst>
+                <w14:gs w14:pos="0">
+                  <w14:schemeClr w14:val="accent4">
+                    <w14:shade w14:val="20000"/>
+                    <w14:satMod w14:val="245000"/>
+                  </w14:schemeClr>
+                </w14:gs>
+                <w14:gs w14:pos="43000">
+                  <w14:schemeClr w14:val="accent4">
+                    <w14:satMod w14:val="255000"/>
+                  </w14:schemeClr>
+                </w14:gs>
+                <w14:gs w14:pos="48000">
+                  <w14:schemeClr w14:val="accent4">
+                    <w14:shade w14:val="85000"/>
+                    <w14:satMod w14:val="255000"/>
+                  </w14:schemeClr>
+                </w14:gs>
+                <w14:gs w14:pos="100000">
+                  <w14:schemeClr w14:val="accent4">
+                    <w14:shade w14:val="20000"/>
+                    <w14:satMod w14:val="245000"/>
+                  </w14:schemeClr>
+                </w14:gs>
+              </w14:gsLst>
+              <w14:lin w14:ang="5400000" w14:scaled="0"/>
+            </w14:gradFill>
+          </w14:textFill>
+        </w:rPr>
+      </w:pPr>
+      <w:r>
+        <w:rPr>
+          <w:rFonts w:ascii="Arial" w:hAnsi="Arial" w:cs="Times New Roman"/>
+          <w:b/>
+          <w:caps/>
+          <w:color w:val="000000"/>
+          <w:sz w:val="20"/>
+          <w:szCs w:val="20"/>
+          <w:shd w:val="clear" w:color="auto" w:fill="FFFFFF"/>
+          <w14:reflection w14:blurRad="12700" w14:stA="28000" w14:stPos="0" w14:endA="0" w14:endPos="45000" w14:dist="1003" w14:dir="5400000" w14:fadeDir="5400000" w14:sx="100000" w14:sy="-100000" w14:kx="0" w14:ky="0" w14:algn="bl"/>
+          <w14:textOutline w14:w="9004" w14:cap="flat" w14:cmpd="sng" w14:algn="ctr">
+            <w14:solidFill>
+              <w14:schemeClr w14:val="accent4">
+                <w14:shade w14:val="50000"/>
+                <w14:satMod w14:val="120000"/>
+              </w14:schemeClr>
+            </w14:solidFill>
+            <w14:prstDash w14:val="solid"/>
+            <w14:round/>
+          </w14:textOutline>
+          <w14:textFill>
+            <w14:gradFill>
+              <w14:gsLst>
+                <w14:gs w14:pos="0">
+                  <w14:schemeClr w14:val="accent4">
+                    <w14:shade w14:val="20000"/>
+                    <w14:satMod w14:val="245000"/>
+                  </w14:schemeClr>
+                </w14:gs>
+                <w14:gs w14:pos="43000">
+                  <w14:schemeClr w14:val="accent4">
+                    <w14:satMod w14:val="255000"/>
+                  </w14:schemeClr>
+                </w14:gs>
+                <w14:gs w14:pos="48000">
+                  <w14:schemeClr w14:val="accent4">
+                    <w14:shade w14:val="85000"/>
+                    <w14:satMod w14:val="255000"/>
+                  </w14:schemeClr>
+                </w14:gs>
+                <w14:gs w14:pos="100000">
+                  <w14:schemeClr w14:val="accent4">
+                    <w14:shade w14:val="20000"/>
+                    <w14:satMod w14:val="245000"/>
+                  </w14:schemeClr>
+                </w14:gs>
+              </w14:gsLst>
+              <w14:lin w14:ang="5400000" w14:scaled="0"/>
+            </w14:gradFill>
+          </w14:textFill>
+        </w:rPr>
+        <w:t>Titled sections</w:t>
+      </w:r>
+    </w:p>
+    <w:p>
+      <w:pPr>
+        <w:numPr>
+          <w:ilvl w:val="0"/>
+          <w:numId w:val="4"/>
+        </w:numPr>
+        <w:shd w:val="clear" w:color="auto" w:fill="FFFFFF"/>
+        <w:textAlignment w:val="baseline"/>
+        <w:rPr>
+          <w:rFonts w:ascii="Arial" w:hAnsi="Arial" w:cs="Times New Roman"/>
+          <w:b/>
+          <w:caps/>
+          <w:color w:val="000000"/>
+          <w:sz w:val="20"/>
+          <w:szCs w:val="20"/>
+          <w14:reflection w14:blurRad="12700" w14:stA="28000" w14:stPos="0" w14:endA="0" w14:endPos="45000" w14:dist="1003" w14:dir="5400000" w14:fadeDir="5400000" w14:sx="100000" w14:sy="-100000" w14:kx="0" w14:ky="0" w14:algn="bl"/>
+          <w14:textOutline w14:w="9004" w14:cap="flat" w14:cmpd="sng" w14:algn="ctr">
+            <w14:solidFill>
+              <w14:schemeClr w14:val="accent4">
+                <w14:shade w14:val="50000"/>
+                <w14:satMod w14:val="120000"/>
+              </w14:schemeClr>
+            </w14:solidFill>
+            <w14:prstDash w14:val="solid"/>
+            <w14:round/>
+          </w14:textOutline>
+          <w14:textFill>
+            <w14:gradFill>
+              <w14:gsLst>
+                <w14:gs w14:pos="0">
+                  <w14:schemeClr w14:val="accent4">
+                    <w14:shade w14:val="20000"/>
+                    <w14:satMod w14:val="245000"/>
+                  </w14:schemeClr>
+                </w14:gs>
+                <w14:gs w14:pos="43000">
+                  <w14:schemeClr w14:val="accent4">
+                    <w14:satMod w14:val="255000"/>
+                  </w14:schemeClr>
+                </w14:gs>
+                <w14:gs w14:pos="48000">
+                  <w14:schemeClr w14:val="accent4">
+                    <w14:shade w14:val="85000"/>
+                    <w14:satMod w14:val="255000"/>
+                  </w14:schemeClr>
+                </w14:gs>
+                <w14:gs w14:pos="100000">
+                  <w14:schemeClr w14:val="accent4">
+                    <w14:shade w14:val="20000"/>
+                    <w14:satMod w14:val="245000"/>
+                  </w14:schemeClr>
+                </w14:gs>
+              </w14:gsLst>
+              <w14:lin w14:ang="5400000" w14:scaled="0"/>
+            </w14:gradFill>
+          </w14:textFill>
+        </w:rPr>
+      </w:pPr>
+      <w:r>
+        <w:rPr>
+          <w:rFonts w:ascii="Arial" w:hAnsi="Arial" w:cs="Times New Roman"/>
+          <w:b/>
+          <w:caps/>
+          <w:color w:val="000000"/>
+          <w:sz w:val="20"/>
+          <w:szCs w:val="20"/>
+          <w:shd w:val="clear" w:color="auto" w:fill="FFFFFF"/>
+          <w14:reflection w14:blurRad="12700" w14:stA="28000" w14:stPos="0" w14:endA="0" w14:endPos="45000" w14:dist="1003" w14:dir="5400000" w14:fadeDir="5400000" w14:sx="100000" w14:sy="-100000" w14:kx="0" w14:ky="0" w14:algn="bl"/>
+          <w14:textOutline w14:w="9004" w14:cap="flat" w14:cmpd="sng" w14:algn="ctr">
+            <w14:solidFill>
+              <w14:schemeClr w14:val="accent4">
+                <w14:shade w14:val="50000"/>
+                <w14:satMod w14:val="120000"/>
+              </w14:schemeClr>
+            </w14:solidFill>
+            <w14:prstDash w14:val="solid"/>
+            <w14:round/>
+          </w14:textOutline>
+          <w14:textFill>
+            <w14:gradFill>
+              <w14:gsLst>
+                <w14:gs w14:pos="0">
+                  <w14:schemeClr w14:val="accent4">
+                    <w14:shade w14:val="20000"/>
+                    <w14:satMod w14:val="245000"/>
+                  </w14:schemeClr>
+                </w14:gs>
+                <w14:gs w14:pos="43000">
+                  <w14:schemeClr w14:val="accent4">
+                    <w14:satMod w14:val="255000"/>
+                  </w14:schemeClr>
+                </w14:gs>
+                <w14:gs w14:pos="48000">
+                  <w14:schemeClr w14:val="accent4">
+                    <w14:shade w14:val="85000"/>
+                    <w14:satMod w14:val="255000"/>
+                  </w14:schemeClr>
+                </w14:gs>
+                <w14:gs w14:pos="100000">
+                  <w14:schemeClr w14:val="accent4">
+                    <w14:shade w14:val="20000"/>
+                    <w14:satMod w14:val="245000"/>
+                  </w14:schemeClr>
+                </w14:gs>
+              </w14:gsLst>
+              <w14:lin w14:ang="5400000" w14:scaled="0"/>
+            </w14:gradFill>
+          </w14:textFill>
+        </w:rPr>
+        <w:t>Vertical Stack</w:t>
+      </w:r>
+    </w:p>
+    <w:p>
+      <w:pPr>
+        <w:numPr>
+          <w:ilvl w:val="0"/>
+          <w:numId w:val="4"/>
+        </w:numPr>
+        <w:shd w:val="clear" w:color="auto" w:fill="FFFFFF"/>
+        <w:textAlignment w:val="baseline"/>
+        <w:rPr>
+          <w:rFonts w:ascii="Arial" w:hAnsi="Arial" w:cs="Times New Roman"/>
+          <w:b/>
+          <w:caps/>
+          <w:color w:val="000000"/>
+          <w:sz w:val="20"/>
+          <w:szCs w:val="20"/>
+          <w14:reflection w14:blurRad="12700" w14:stA="28000" w14:stPos="0" w14:endA="0" w14:endPos="45000" w14:dist="1003" w14:dir="5400000" w14:fadeDir="5400000" w14:sx="100000" w14:sy="-100000" w14:kx="0" w14:ky="0" w14:algn="bl"/>
+          <w14:textOutline w14:w="9004" w14:cap="flat" w14:cmpd="sng" w14:algn="ctr">
+            <w14:solidFill>
+              <w14:schemeClr w14:val="accent4">
+                <w14:shade w14:val="50000"/>
+                <w14:satMod w14:val="120000"/>
+              </w14:schemeClr>
+            </w14:solidFill>
+            <w14:prstDash w14:val="solid"/>
+            <w14:round/>
+          </w14:textOutline>
+          <w14:textFill>
+            <w14:gradFill>
+              <w14:gsLst>
+                <w14:gs w14:pos="0">
+                  <w14:schemeClr w14:val="accent4">
+                    <w14:shade w14:val="20000"/>
+                    <w14:satMod w14:val="245000"/>
+                  </w14:schemeClr>
+                </w14:gs>
+                <w14:gs w14:pos="43000">
+                  <w14:schemeClr w14:val="accent4">
+                    <w14:satMod w14:val="255000"/>
+                  </w14:schemeClr>
+                </w14:gs>
+                <w14:gs w14:pos="48000">
+                  <w14:schemeClr w14:val="accent4">
+                    <w14:shade w14:val="85000"/>
+                    <w14:satMod w14:val="255000"/>
+                  </w14:schemeClr>
+                </w14:gs>
+                <w14:gs w14:pos="100000">
+                  <w14:schemeClr w14:val="accent4">
+                    <w14:shade w14:val="20000"/>
+                    <w14:satMod w14:val="245000"/>
+                  </w14:schemeClr>
+                </w14:gs>
+              </w14:gsLst>
+              <w14:lin w14:ang="5400000" w14:scaled="0"/>
+            </w14:gradFill>
+          </w14:textFill>
+        </w:rPr>
+      </w:pPr>
+      <w:r>
+        <w:rPr>
+          <w:rFonts w:ascii="Arial" w:hAnsi="Arial" w:cs="Times New Roman"/>
+          <w:b/>
+          <w:caps/>
+          <w:color w:val="000000"/>
+          <w:sz w:val="20"/>
+          <w:szCs w:val="20"/>
+          <w:shd w:val="clear" w:color="auto" w:fill="FFFFFF"/>
+          <w14:reflection w14:blurRad="12700" w14:stA="28000" w14:stPos="0" w14:endA="0" w14:endPos="45000" w14:dist="1003" w14:dir="5400000" w14:fadeDir="5400000" w14:sx="100000" w14:sy="-100000" w14:kx="0" w14:ky="0" w14:algn="bl"/>
+          <w14:textOutline w14:w="9004" w14:cap="flat" w14:cmpd="sng" w14:algn="ctr">
+            <w14:solidFill>
+              <w14:schemeClr w14:val="accent4">
+                <w14:shade w14:val="50000"/>
+                <w14:satMod w14:val="120000"/>
+              </w14:schemeClr>
+            </w14:solidFill>
+            <w14:prstDash w14:val="solid"/>
+            <w14:round/>
+          </w14:textOutline>
+          <w14:textFill>
+            <w14:gradFill>
+              <w14:gsLst>
+                <w14:gs w14:pos="0">
+                  <w14:schemeClr w14:val="accent4">
+                    <w14:shade w14:val="20000"/>
+                    <w14:satMod w14:val="245000"/>
+                  </w14:schemeClr>
+                </w14:gs>
+                <w14:gs w14:pos="43000">
+                  <w14:schemeClr w14:val="accent4">
+                    <w14:satMod w14:val="255000"/>
+                  </w14:schemeClr>
+                </w14:gs>
+                <w14:gs w14:pos="48000">
+                  <w14:schemeClr w14:val="accent4">
+                    <w14:shade w14:val="85000"/>
+                    <w14:satMod w14:val="255000"/>
+                  </w14:schemeClr>
+                </w14:gs>
+                <w14:gs w14:pos="100000">
+                  <w14:schemeClr w14:val="accent4">
+                    <w14:shade w14:val="20000"/>
+                    <w14:satMod w14:val="245000"/>
+                  </w14:schemeClr>
+                </w14:gs>
+              </w14:gsLst>
+              <w14:lin w14:ang="5400000" w14:scaled="0"/>
+            </w14:gradFill>
+          </w14:textFill>
+        </w:rPr>
+        <w:t>Film Strip  (gallery)</w:t>
+      </w:r>
+    </w:p>
+    <w:p>
+      <w:pPr>
+        <w:numPr>
+          <w:ilvl w:val="0"/>
+          <w:numId w:val="4"/>
+        </w:numPr>
+        <w:shd w:val="clear" w:color="auto" w:fill="FFFFFF"/>
+        <w:textAlignment w:val="baseline"/>
+        <w:rPr>
+          <w:rFonts w:ascii="Arial" w:hAnsi="Arial" w:cs="Times New Roman"/>
+          <w:b/>
+          <w:caps/>
+          <w:color w:val="000000"/>
+          <w:sz w:val="20"/>
+          <w:szCs w:val="20"/>
+          <w14:reflection w14:blurRad="12700" w14:stA="28000" w14:stPos="0" w14:endA="0" w14:endPos="45000" w14:dist="1003" w14:dir="5400000" w14:fadeDir="5400000" w14:sx="100000" w14:sy="-100000" w14:kx="0" w14:ky="0" w14:algn="bl"/>
+          <w14:textOutline w14:w="9004" w14:cap="flat" w14:cmpd="sng" w14:algn="ctr">
+            <w14:solidFill>
+              <w14:schemeClr w14:val="accent4">
+                <w14:shade w14:val="50000"/>
+                <w14:satMod w14:val="120000"/>
+              </w14:schemeClr>
+            </w14:solidFill>
+            <w14:prstDash w14:val="solid"/>
+            <w14:round/>
+          </w14:textOutline>
+          <w14:textFill>
+            <w14:gradFill>
+              <w14:gsLst>
+                <w14:gs w14:pos="0">
+                  <w14:schemeClr w14:val="accent4">
+                    <w14:shade w14:val="20000"/>
+                    <w14:satMod w14:val="245000"/>
+                  </w14:schemeClr>
+                </w14:gs>
+                <w14:gs w14:pos="43000">
+                  <w14:schemeClr w14:val="accent4">
+                    <w14:satMod w14:val="255000"/>
+                  </w14:schemeClr>
+                </w14:gs>
+                <w14:gs w14:pos="48000">
+                  <w14:schemeClr w14:val="accent4">
+                    <w14:shade w14:val="85000"/>
+                    <w14:satMod w14:val="255000"/>
+                  </w14:schemeClr>
+                </w14:gs>
+                <w14:gs w14:pos="100000">
+                  <w14:schemeClr w14:val="accent4">
+                    <w14:shade w14:val="20000"/>
+                    <w14:satMod w14:val="245000"/>
+                  </w14:schemeClr>
+                </w14:gs>
+              </w14:gsLst>
+              <w14:lin w14:ang="5400000" w14:scaled="0"/>
+            </w14:gradFill>
+          </w14:textFill>
+        </w:rPr>
+      </w:pPr>
+      <w:r>
+        <w:rPr>
+          <w:rFonts w:ascii="Arial" w:hAnsi="Arial" w:cs="Times New Roman"/>
+          <w:b/>
+          <w:caps/>
+          <w:color w:val="000000"/>
+          <w:sz w:val="20"/>
+          <w:szCs w:val="20"/>
+          <w:shd w:val="clear" w:color="auto" w:fill="FFFFFF"/>
+          <w14:reflection w14:blurRad="12700" w14:stA="28000" w14:stPos="0" w14:endA="0" w14:endPos="45000" w14:dist="1003" w14:dir="5400000" w14:fadeDir="5400000" w14:sx="100000" w14:sy="-100000" w14:kx="0" w14:ky="0" w14:algn="bl"/>
+          <w14:textOutline w14:w="9004" w14:cap="flat" w14:cmpd="sng" w14:algn="ctr">
+            <w14:solidFill>
+              <w14:schemeClr w14:val="accent4">
+                <w14:shade w14:val="50000"/>
+                <w14:satMod w14:val="120000"/>
+              </w14:schemeClr>
+            </w14:solidFill>
+            <w14:prstDash w14:val="solid"/>
+            <w14:round/>
+          </w14:textOutline>
+          <w14:textFill>
+            <w14:gradFill>
+              <w14:gsLst>
+                <w14:gs w14:pos="0">
+                  <w14:schemeClr w14:val="accent4">
+                    <w14:shade w14:val="20000"/>
+                    <w14:satMod w14:val="245000"/>
+                  </w14:schemeClr>
+                </w14:gs>
+                <w14:gs w14:pos="43000">
+                  <w14:schemeClr w14:val="accent4">
+                    <w14:satMod w14:val="255000"/>
+                  </w14:schemeClr>
+                </w14:gs>
+                <w14:gs w14:pos="48000">
+                  <w14:schemeClr w14:val="accent4">
+                    <w14:shade w14:val="85000"/>
+                    <w14:satMod w14:val="255000"/>
+                  </w14:schemeClr>
+                </w14:gs>
+                <w14:gs w14:pos="100000">
+                  <w14:schemeClr w14:val="accent4">
+                    <w14:shade w14:val="20000"/>
+                    <w14:satMod w14:val="245000"/>
+                  </w14:schemeClr>
+                </w14:gs>
+              </w14:gsLst>
+              <w14:lin w14:ang="5400000" w14:scaled="0"/>
+            </w14:gradFill>
+          </w14:textFill>
+        </w:rPr>
+        <w:t>Touch Tools  (gallery)</w:t>
+      </w:r>
+    </w:p>
+    <w:p>
+      <w:pPr>
+        <w:numPr>
+          <w:ilvl w:val="0"/>
+          <w:numId w:val="4"/>
+        </w:numPr>
+        <w:shd w:val="clear" w:color="auto" w:fill="FFFFFF"/>
+        <w:textAlignment w:val="baseline"/>
+        <w:rPr>
+          <w:rFonts w:ascii="Arial" w:hAnsi="Arial" w:cs="Times New Roman"/>
+          <w:color w:val="000000"/>
+          <w:sz w:val="20"/>
+          <w:szCs w:val="20"/>
+        </w:rPr>
+      </w:pPr>
+      <w:r>
+        <w:rPr>
+          <w:rFonts w:ascii="Arial" w:hAnsi="Arial" w:cs="Times New Roman"/>
+          <w:color w:val="000000"/>
+          <w:sz w:val="20"/>
+          <w:szCs w:val="20"/>
+          <w:shd w:val="clear" w:color="auto" w:fill="FFFFFF"/>
+        </w:rPr>
+        <w:t>Thumbnail and Text List (destinations details)</w:t>
+      </w:r>
+    </w:p>
+    <w:p>
+      <w:pPr>
+        <w:numPr>
+          <w:ilvl w:val="0"/>
+          <w:numId w:val="4"/>
+        </w:numPr>
+        <w:shd w:val="clear" w:color="auto" w:fill="FFFFFF"/>
+        <w:textAlignment w:val="baseline"/>
+        <w:rPr>
+          <w:rFonts w:ascii="Arial" w:hAnsi="Arial" w:cs="Times New Roman"/>
+          <w:b/>
+          <w:caps/>
+          <w:color w:val="9BBB59" w:themeColor="accent3"/>
+          <w:sz w:val="20"/>
+          <w:szCs w:val="20"/>
+          <w14:reflection w14:blurRad="12700" w14:stA="28000" w14:stPos="0" w14:endA="0" w14:endPos="45000" w14:dist="1003" w14:dir="5400000" w14:fadeDir="5400000" w14:sx="100000" w14:sy="-100000" w14:kx="0" w14:ky="0" w14:algn="bl"/>
+          <w14:textOutline w14:w="9004" w14:cap="flat" w14:cmpd="sng" w14:algn="ctr">
+            <w14:solidFill>
+              <w14:schemeClr w14:val="accent4">
+                <w14:shade w14:val="50000"/>
+                <w14:satMod w14:val="120000"/>
+              </w14:schemeClr>
+            </w14:solidFill>
+            <w14:prstDash w14:val="solid"/>
+            <w14:round/>
+          </w14:textOutline>
+          <w14:textFill>
+            <w14:gradFill>
+              <w14:gsLst>
+                <w14:gs w14:pos="0">
+                  <w14:schemeClr w14:val="accent4">
+                    <w14:shade w14:val="20000"/>
+                    <w14:satMod w14:val="245000"/>
+                  </w14:schemeClr>
+                </w14:gs>
+                <w14:gs w14:pos="43000">
+                  <w14:schemeClr w14:val="accent4">
+                    <w14:satMod w14:val="255000"/>
+                  </w14:schemeClr>
+                </w14:gs>
+                <w14:gs w14:pos="48000">
+                  <w14:schemeClr w14:val="accent4">
+                    <w14:shade w14:val="85000"/>
+                    <w14:satMod w14:val="255000"/>
+                  </w14:schemeClr>
+                </w14:gs>
+                <w14:gs w14:pos="100000">
+                  <w14:schemeClr w14:val="accent4">
+                    <w14:shade w14:val="20000"/>
+                    <w14:satMod w14:val="245000"/>
+                  </w14:schemeClr>
+                </w14:gs>
+              </w14:gsLst>
+              <w14:lin w14:ang="5400000" w14:scaled="0"/>
+            </w14:gradFill>
+          </w14:textFill>
+        </w:rPr>
+      </w:pPr>
+      <w:r>
+        <w:rPr>
+          <w:rFonts w:ascii="Arial" w:hAnsi="Arial" w:cs="Times New Roman"/>
+          <w:b/>
+          <w:caps/>
+          <w:color w:val="9BBB59" w:themeColor="accent3"/>
+          <w:sz w:val="20"/>
+          <w:szCs w:val="20"/>
+          <w:shd w:val="clear" w:color="auto" w:fill="FFFFFF"/>
+          <w14:reflection w14:blurRad="12700" w14:stA="28000" w14:stPos="0" w14:endA="0" w14:endPos="45000" w14:dist="1003" w14:dir="5400000" w14:fadeDir="5400000" w14:sx="100000" w14:sy="-100000" w14:kx="0" w14:ky="0" w14:algn="bl"/>
+          <w14:textOutline w14:w="9004" w14:cap="flat" w14:cmpd="sng" w14:algn="ctr">
+            <w14:solidFill>
+              <w14:schemeClr w14:val="accent4">
+                <w14:shade w14:val="50000"/>
+                <w14:satMod w14:val="120000"/>
+              </w14:schemeClr>
+            </w14:solidFill>
+            <w14:prstDash w14:val="solid"/>
+            <w14:round/>
+          </w14:textOutline>
+          <w14:textFill>
+            <w14:gradFill>
+              <w14:gsLst>
+                <w14:gs w14:pos="0">
+                  <w14:schemeClr w14:val="accent4">
+                    <w14:shade w14:val="20000"/>
+                    <w14:satMod w14:val="245000"/>
+                  </w14:schemeClr>
+                </w14:gs>
+                <w14:gs w14:pos="43000">
+                  <w14:schemeClr w14:val="accent4">
+                    <w14:satMod w14:val="255000"/>
+                  </w14:schemeClr>
+                </w14:gs>
+                <w14:gs w14:pos="48000">
+                  <w14:schemeClr w14:val="accent4">
+                    <w14:shade w14:val="85000"/>
+                    <w14:satMod w14:val="255000"/>
+                  </w14:schemeClr>
+                </w14:gs>
+                <w14:gs w14:pos="100000">
+                  <w14:schemeClr w14:val="accent4">
+                    <w14:shade w14:val="20000"/>
+                    <w14:satMod w14:val="245000"/>
+                  </w14:schemeClr>
+                </w14:gs>
+              </w14:gsLst>
+              <w14:lin w14:ang="5400000" w14:scaled="0"/>
+            </w14:gradFill>
+          </w14:textFill>
+        </w:rPr>
+        <w:t>Generous Borders</w:t>
+      </w:r>
+    </w:p>
+    <w:p>
+      <w:pPr>
+        <w:numPr>
+          <w:ilvl w:val="0"/>
+          <w:numId w:val="4"/>
+        </w:numPr>
+        <w:shd w:val="clear" w:color="auto" w:fill="FFFFFF"/>
+        <w:textAlignment w:val="baseline"/>
+        <w:rPr>
+          <w:rFonts w:ascii="Arial" w:hAnsi="Arial" w:cs="Times New Roman"/>
+          <w:color w:val="000000"/>
+          <w:sz w:val="20"/>
+          <w:szCs w:val="20"/>
+        </w:rPr>
+      </w:pPr>
+      <w:r>
+        <w:rPr>
+          <w:rFonts w:ascii="Arial" w:hAnsi="Arial" w:cs="Times New Roman"/>
+          <w:color w:val="000000"/>
+          <w:sz w:val="20"/>
+          <w:szCs w:val="20"/>
+          <w:shd w:val="clear" w:color="auto" w:fill="FFFFFF"/>
+        </w:rPr>
+        <w:t>Progress Indicator (webcam)</w:t>
+      </w:r>
+    </w:p>
+    <w:p>
+      <w:pPr>
+        <w:numPr>
+          <w:ilvl w:val="0"/>
+          <w:numId w:val="4"/>
+        </w:numPr>
+        <w:shd w:val="clear" w:color="auto" w:fill="FFFFFF"/>
+        <w:textAlignment w:val="baseline"/>
+        <w:rPr>
+          <w:rFonts w:ascii="Arial" w:hAnsi="Arial" w:cs="Times New Roman"/>
+          <w:color w:val="000000"/>
+          <w:sz w:val="20"/>
+          <w:szCs w:val="20"/>
+        </w:rPr>
+      </w:pPr>
+      <w:r>
+        <w:rPr>
+          <w:rFonts w:ascii="Arial" w:hAnsi="Arial" w:cs="Times New Roman"/>
+          <w:color w:val="000000"/>
+          <w:sz w:val="20"/>
+          <w:szCs w:val="20"/>
+          <w:shd w:val="clear" w:color="auto" w:fill="FFFFFF"/>
+        </w:rPr>
+        <w:t>Streamlined Branding</w:t>
+      </w:r>
+    </w:p>
+    <w:p>
+      <w:pPr>
+        <w:numPr>
+          <w:ilvl w:val="0"/>
+          <w:numId w:val="4"/>
+        </w:numPr>
+        <w:shd w:val="clear" w:color="auto" w:fill="FFFFFF"/>
+        <w:textAlignment w:val="baseline"/>
+        <w:rPr>
+          <w:rFonts w:ascii="Arial" w:hAnsi="Arial" w:cs="Times New Roman"/>
+          <w:color w:val="000000"/>
+          <w:sz w:val="20"/>
+          <w:szCs w:val="20"/>
+        </w:rPr>
+      </w:pPr>
+      <w:r>
+        <w:rPr>
+          <w:rFonts w:ascii="Arial" w:hAnsi="Arial" w:cs="Times New Roman"/>
+          <w:color w:val="000000"/>
+          <w:sz w:val="20"/>
+          <w:szCs w:val="20"/>
+          <w:shd w:val="clear" w:color="auto" w:fill="FFFFFF"/>
+        </w:rPr>
+        <w:t>List Inlay or Module Tabs (Tips &amp; Tricks)</w:t>
+      </w:r>
+    </w:p>
+    <w:p>
+      <w:pPr>
+        <w:numPr>
+          <w:ilvl w:val="0"/>
+          <w:numId w:val="4"/>
+        </w:numPr>
+        <w:shd w:val="clear" w:color="auto" w:fill="FFFFFF"/>
+        <w:textAlignment w:val="baseline"/>
+        <w:rPr>
+          <w:rFonts w:ascii="Arial" w:hAnsi="Arial" w:cs="Times New Roman"/>
+          <w:color w:val="000000"/>
+          <w:sz w:val="20"/>
+          <w:szCs w:val="20"/>
+        </w:rPr>
+      </w:pPr>
+      <w:r>
+        <w:rPr>
+          <w:rFonts w:ascii="Arial" w:hAnsi="Arial" w:cs="Times New Roman"/>
+          <w:color w:val="000000"/>
+          <w:sz w:val="20"/>
+          <w:szCs w:val="20"/>
+          <w:shd w:val="clear" w:color="auto" w:fill="FFFFFF"/>
+        </w:rPr>
+        <w:t>News Stream  (Tips &amp; Tricks)</w:t>
+      </w:r>
+    </w:p>
+    <w:p>
+      <w:pPr>
+        <w:numPr>
+          <w:ilvl w:val="0"/>
+          <w:numId w:val="4"/>
+        </w:numPr>
+        <w:shd w:val="clear" w:color="auto" w:fill="FFFFFF"/>
+        <w:textAlignment w:val="baseline"/>
+        <w:rPr>
+          <w:rFonts w:ascii="Arial" w:hAnsi="Arial" w:cs="Times New Roman"/>
+          <w:color w:val="000000"/>
+          <w:sz w:val="20"/>
+          <w:szCs w:val="20"/>
+        </w:rPr>
+      </w:pPr>
+      <w:r>
+        <w:rPr>
+          <w:rFonts w:ascii="Arial" w:hAnsi="Arial" w:cs="Times New Roman"/>
+          <w:color w:val="000000"/>
+          <w:sz w:val="20"/>
+          <w:szCs w:val="20"/>
+          <w:shd w:val="clear" w:color="auto" w:fill="FFFFFF"/>
+        </w:rPr>
+        <w:t>Infinite List (Tips &amp; Tricks)</w:t>
+      </w:r>
+    </w:p>
+    <w:p>
+      <w:pPr>
+        <w:rPr>
+          <w:rFonts w:ascii="Times" w:eastAsia="Times New Roman" w:hAnsi="Times" w:cs="Times New Roman"/>
+          <w:sz w:val="20"/>
+          <w:szCs w:val="20"/>
+        </w:rPr>
+      </w:pPr>
+      <w:r>
+        <w:rPr>
+          <w:rFonts w:ascii="Times" w:eastAsia="Times New Roman" w:hAnsi="Times" w:cs="Times New Roman"/>
+          <w:sz w:val="20"/>
+          <w:szCs w:val="20"/>
+        </w:rPr>
+        <w:br/>
+      </w:r>
+      <w:r>
+        <w:rPr>
+          <w:rFonts w:ascii="Verdana" w:eastAsia="Times New Roman" w:hAnsi="Verdana" w:cs="Times New Roman"/>
+          <w:b/>
+          <w:bCs/>
+          <w:i/>
+          <w:iCs/>
+          <w:color w:val="000000"/>
+          <w:sz w:val="18"/>
+          <w:szCs w:val="18"/>
+        </w:rPr>
+        <w:t>Note:</w:t>
+      </w:r>
+      <w:r>
+        <w:rPr>
+          <w:rFonts w:ascii="Verdana" w:eastAsia="Times New Roman" w:hAnsi="Verdana" w:cs="Times New Roman"/>
+          <w:i/>
+          <w:iCs/>
+          <w:color w:val="000000"/>
+          <w:sz w:val="18"/>
+          <w:szCs w:val="18"/>
+        </w:rPr>
+        <w:t xml:space="preserve"> </w:t>
+      </w:r>
+      <w:r>
+        <w:rPr>
+          <w:rFonts w:ascii="Verdana" w:eastAsia="Times New Roman" w:hAnsi="Verdana" w:cs="Times New Roman"/>
+          <w:color w:val="000000"/>
+          <w:sz w:val="18"/>
+          <w:szCs w:val="18"/>
+        </w:rPr>
+        <w:t xml:space="preserve">Don’t forget to annotate each Design Pattern on your wireframes. Make sure to check the </w:t>
+      </w:r>
+      <w:hyperlink r:id="rId6" w:anchor="gid=24" w:history="1">
+        <w:r>
+          <w:rPr>
+            <w:rFonts w:ascii="Verdana" w:eastAsia="Times New Roman" w:hAnsi="Verdana" w:cs="Times New Roman"/>
+            <w:color w:val="1155CC"/>
+            <w:sz w:val="18"/>
+            <w:szCs w:val="18"/>
+            <w:u w:val="single"/>
+          </w:rPr>
+          <w:t>Gra</w:t>
+        </w:r>
+        <w:bookmarkStart w:id="0" w:name="_GoBack"/>
+        <w:bookmarkEnd w:id="0"/>
+        <w:r>
+          <w:rPr>
+            <w:rFonts w:ascii="Verdana" w:eastAsia="Times New Roman" w:hAnsi="Verdana" w:cs="Times New Roman"/>
+            <w:color w:val="1155CC"/>
+            <w:sz w:val="18"/>
+            <w:szCs w:val="18"/>
+            <w:u w:val="single"/>
+          </w:rPr>
+          <w:t>d</w:t>
+        </w:r>
+        <w:r>
+          <w:rPr>
+            <w:rFonts w:ascii="Verdana" w:eastAsia="Times New Roman" w:hAnsi="Verdana" w:cs="Times New Roman"/>
+            <w:color w:val="1155CC"/>
+            <w:sz w:val="18"/>
+            <w:szCs w:val="18"/>
+            <w:u w:val="single"/>
+          </w:rPr>
+          <w:t>ing Rubric</w:t>
+        </w:r>
+      </w:hyperlink>
+      <w:r>
+        <w:rPr>
+          <w:rFonts w:ascii="Verdana" w:eastAsia="Times New Roman" w:hAnsi="Verdana" w:cs="Times New Roman"/>
+          <w:color w:val="000000"/>
+          <w:sz w:val="18"/>
+          <w:szCs w:val="18"/>
+        </w:rPr>
+        <w:t xml:space="preserve"> for all of your requirements. </w:t>
+      </w:r>
+    </w:p>
     <w:p/>
     <w:p/>
     <w:sectPr>
@@ -788,11 +4979,279 @@
       </w:rPr>
     </w:lvl>
   </w:abstractNum>
+  <w:abstractNum w:abstractNumId="2">
+    <w:nsid w:val="45255141"/>
+    <w:multiLevelType w:val="multilevel"/>
+    <w:tmpl w:val="C5389E3E"/>
+    <w:lvl w:ilvl="0">
+      <w:start w:val="1"/>
+      <w:numFmt w:val="decimal"/>
+      <w:lvlText w:val="%1."/>
+      <w:lvlJc w:val="left"/>
+      <w:pPr>
+        <w:tabs>
+          <w:tab w:val="num" w:pos="720"/>
+        </w:tabs>
+        <w:ind w:left="720" w:hanging="360"/>
+      </w:pPr>
+    </w:lvl>
+    <w:lvl w:ilvl="1" w:tentative="1">
+      <w:start w:val="1"/>
+      <w:numFmt w:val="decimal"/>
+      <w:lvlText w:val="%2."/>
+      <w:lvlJc w:val="left"/>
+      <w:pPr>
+        <w:tabs>
+          <w:tab w:val="num" w:pos="1440"/>
+        </w:tabs>
+        <w:ind w:left="1440" w:hanging="360"/>
+      </w:pPr>
+    </w:lvl>
+    <w:lvl w:ilvl="2" w:tentative="1">
+      <w:start w:val="1"/>
+      <w:numFmt w:val="decimal"/>
+      <w:lvlText w:val="%3."/>
+      <w:lvlJc w:val="left"/>
+      <w:pPr>
+        <w:tabs>
+          <w:tab w:val="num" w:pos="2160"/>
+        </w:tabs>
+        <w:ind w:left="2160" w:hanging="360"/>
+      </w:pPr>
+    </w:lvl>
+    <w:lvl w:ilvl="3" w:tentative="1">
+      <w:start w:val="1"/>
+      <w:numFmt w:val="decimal"/>
+      <w:lvlText w:val="%4."/>
+      <w:lvlJc w:val="left"/>
+      <w:pPr>
+        <w:tabs>
+          <w:tab w:val="num" w:pos="2880"/>
+        </w:tabs>
+        <w:ind w:left="2880" w:hanging="360"/>
+      </w:pPr>
+    </w:lvl>
+    <w:lvl w:ilvl="4" w:tentative="1">
+      <w:start w:val="1"/>
+      <w:numFmt w:val="decimal"/>
+      <w:lvlText w:val="%5."/>
+      <w:lvlJc w:val="left"/>
+      <w:pPr>
+        <w:tabs>
+          <w:tab w:val="num" w:pos="3600"/>
+        </w:tabs>
+        <w:ind w:left="3600" w:hanging="360"/>
+      </w:pPr>
+    </w:lvl>
+    <w:lvl w:ilvl="5" w:tentative="1">
+      <w:start w:val="1"/>
+      <w:numFmt w:val="decimal"/>
+      <w:lvlText w:val="%6."/>
+      <w:lvlJc w:val="left"/>
+      <w:pPr>
+        <w:tabs>
+          <w:tab w:val="num" w:pos="4320"/>
+        </w:tabs>
+        <w:ind w:left="4320" w:hanging="360"/>
+      </w:pPr>
+    </w:lvl>
+    <w:lvl w:ilvl="6" w:tentative="1">
+      <w:start w:val="1"/>
+      <w:numFmt w:val="decimal"/>
+      <w:lvlText w:val="%7."/>
+      <w:lvlJc w:val="left"/>
+      <w:pPr>
+        <w:tabs>
+          <w:tab w:val="num" w:pos="5040"/>
+        </w:tabs>
+        <w:ind w:left="5040" w:hanging="360"/>
+      </w:pPr>
+    </w:lvl>
+    <w:lvl w:ilvl="7" w:tentative="1">
+      <w:start w:val="1"/>
+      <w:numFmt w:val="decimal"/>
+      <w:lvlText w:val="%8."/>
+      <w:lvlJc w:val="left"/>
+      <w:pPr>
+        <w:tabs>
+          <w:tab w:val="num" w:pos="5760"/>
+        </w:tabs>
+        <w:ind w:left="5760" w:hanging="360"/>
+      </w:pPr>
+    </w:lvl>
+    <w:lvl w:ilvl="8" w:tentative="1">
+      <w:start w:val="1"/>
+      <w:numFmt w:val="decimal"/>
+      <w:lvlText w:val="%9."/>
+      <w:lvlJc w:val="left"/>
+      <w:pPr>
+        <w:tabs>
+          <w:tab w:val="num" w:pos="6480"/>
+        </w:tabs>
+        <w:ind w:left="6480" w:hanging="360"/>
+      </w:pPr>
+    </w:lvl>
+  </w:abstractNum>
+  <w:abstractNum w:abstractNumId="3">
+    <w:nsid w:val="77C75B61"/>
+    <w:multiLevelType w:val="multilevel"/>
+    <w:tmpl w:val="C94ACFAC"/>
+    <w:lvl w:ilvl="0">
+      <w:start w:val="1"/>
+      <w:numFmt w:val="bullet"/>
+      <w:lvlText w:val=""/>
+      <w:lvlJc w:val="left"/>
+      <w:pPr>
+        <w:tabs>
+          <w:tab w:val="num" w:pos="720"/>
+        </w:tabs>
+        <w:ind w:left="720" w:hanging="360"/>
+      </w:pPr>
+      <w:rPr>
+        <w:rFonts w:ascii="Symbol" w:hAnsi="Symbol" w:hint="default"/>
+        <w:sz w:val="20"/>
+      </w:rPr>
+    </w:lvl>
+    <w:lvl w:ilvl="1">
+      <w:start w:val="1"/>
+      <w:numFmt w:val="bullet"/>
+      <w:lvlText w:val="o"/>
+      <w:lvlJc w:val="left"/>
+      <w:pPr>
+        <w:tabs>
+          <w:tab w:val="num" w:pos="1440"/>
+        </w:tabs>
+        <w:ind w:left="1440" w:hanging="360"/>
+      </w:pPr>
+      <w:rPr>
+        <w:rFonts w:ascii="Courier New" w:hAnsi="Courier New" w:hint="default"/>
+        <w:sz w:val="20"/>
+      </w:rPr>
+    </w:lvl>
+    <w:lvl w:ilvl="2" w:tentative="1">
+      <w:start w:val="1"/>
+      <w:numFmt w:val="bullet"/>
+      <w:lvlText w:val=""/>
+      <w:lvlJc w:val="left"/>
+      <w:pPr>
+        <w:tabs>
+          <w:tab w:val="num" w:pos="2160"/>
+        </w:tabs>
+        <w:ind w:left="2160" w:hanging="360"/>
+      </w:pPr>
+      <w:rPr>
+        <w:rFonts w:ascii="Wingdings" w:hAnsi="Wingdings" w:hint="default"/>
+        <w:sz w:val="20"/>
+      </w:rPr>
+    </w:lvl>
+    <w:lvl w:ilvl="3" w:tentative="1">
+      <w:start w:val="1"/>
+      <w:numFmt w:val="bullet"/>
+      <w:lvlText w:val=""/>
+      <w:lvlJc w:val="left"/>
+      <w:pPr>
+        <w:tabs>
+          <w:tab w:val="num" w:pos="2880"/>
+        </w:tabs>
+        <w:ind w:left="2880" w:hanging="360"/>
+      </w:pPr>
+      <w:rPr>
+        <w:rFonts w:ascii="Wingdings" w:hAnsi="Wingdings" w:hint="default"/>
+        <w:sz w:val="20"/>
+      </w:rPr>
+    </w:lvl>
+    <w:lvl w:ilvl="4" w:tentative="1">
+      <w:start w:val="1"/>
+      <w:numFmt w:val="bullet"/>
+      <w:lvlText w:val=""/>
+      <w:lvlJc w:val="left"/>
+      <w:pPr>
+        <w:tabs>
+          <w:tab w:val="num" w:pos="3600"/>
+        </w:tabs>
+        <w:ind w:left="3600" w:hanging="360"/>
+      </w:pPr>
+      <w:rPr>
+        <w:rFonts w:ascii="Wingdings" w:hAnsi="Wingdings" w:hint="default"/>
+        <w:sz w:val="20"/>
+      </w:rPr>
+    </w:lvl>
+    <w:lvl w:ilvl="5" w:tentative="1">
+      <w:start w:val="1"/>
+      <w:numFmt w:val="bullet"/>
+      <w:lvlText w:val=""/>
+      <w:lvlJc w:val="left"/>
+      <w:pPr>
+        <w:tabs>
+          <w:tab w:val="num" w:pos="4320"/>
+        </w:tabs>
+        <w:ind w:left="4320" w:hanging="360"/>
+      </w:pPr>
+      <w:rPr>
+        <w:rFonts w:ascii="Wingdings" w:hAnsi="Wingdings" w:hint="default"/>
+        <w:sz w:val="20"/>
+      </w:rPr>
+    </w:lvl>
+    <w:lvl w:ilvl="6" w:tentative="1">
+      <w:start w:val="1"/>
+      <w:numFmt w:val="bullet"/>
+      <w:lvlText w:val=""/>
+      <w:lvlJc w:val="left"/>
+      <w:pPr>
+        <w:tabs>
+          <w:tab w:val="num" w:pos="5040"/>
+        </w:tabs>
+        <w:ind w:left="5040" w:hanging="360"/>
+      </w:pPr>
+      <w:rPr>
+        <w:rFonts w:ascii="Wingdings" w:hAnsi="Wingdings" w:hint="default"/>
+        <w:sz w:val="20"/>
+      </w:rPr>
+    </w:lvl>
+    <w:lvl w:ilvl="7" w:tentative="1">
+      <w:start w:val="1"/>
+      <w:numFmt w:val="bullet"/>
+      <w:lvlText w:val=""/>
+      <w:lvlJc w:val="left"/>
+      <w:pPr>
+        <w:tabs>
+          <w:tab w:val="num" w:pos="5760"/>
+        </w:tabs>
+        <w:ind w:left="5760" w:hanging="360"/>
+      </w:pPr>
+      <w:rPr>
+        <w:rFonts w:ascii="Wingdings" w:hAnsi="Wingdings" w:hint="default"/>
+        <w:sz w:val="20"/>
+      </w:rPr>
+    </w:lvl>
+    <w:lvl w:ilvl="8" w:tentative="1">
+      <w:start w:val="1"/>
+      <w:numFmt w:val="bullet"/>
+      <w:lvlText w:val=""/>
+      <w:lvlJc w:val="left"/>
+      <w:pPr>
+        <w:tabs>
+          <w:tab w:val="num" w:pos="6480"/>
+        </w:tabs>
+        <w:ind w:left="6480" w:hanging="360"/>
+      </w:pPr>
+      <w:rPr>
+        <w:rFonts w:ascii="Wingdings" w:hAnsi="Wingdings" w:hint="default"/>
+        <w:sz w:val="20"/>
+      </w:rPr>
+    </w:lvl>
+  </w:abstractNum>
   <w:num w:numId="1">
     <w:abstractNumId w:val="0"/>
   </w:num>
   <w:num w:numId="2">
     <w:abstractNumId w:val="1"/>
+  </w:num>
+  <w:num w:numId="3">
+    <w:abstractNumId w:val="3"/>
+  </w:num>
+  <w:num w:numId="4">
+    <w:abstractNumId w:val="2"/>
   </w:num>
 </w:numbering>
 </file>
@@ -984,7 +5443,6 @@
     <w:name w:val="Normal (Web)"/>
     <w:basedOn w:val="Normal"/>
     <w:uiPriority w:val="99"/>
-    <w:semiHidden/>
     <w:unhideWhenUsed/>
     <w:rsid w:val="00004CF1"/>
     <w:pPr>
@@ -994,6 +5452,23 @@
       <w:rFonts w:ascii="Times" w:hAnsi="Times" w:cs="Times New Roman"/>
       <w:sz w:val="20"/>
       <w:szCs w:val="20"/>
+    </w:rPr>
+  </w:style>
+  <w:style w:type="character" w:customStyle="1" w:styleId="apple-tab-span">
+    <w:name w:val="apple-tab-span"/>
+    <w:basedOn w:val="DefaultParagraphFont"/>
+    <w:rsid w:val="00DA3A9A"/>
+  </w:style>
+  <w:style w:type="character" w:styleId="Hyperlink">
+    <w:name w:val="Hyperlink"/>
+    <w:basedOn w:val="DefaultParagraphFont"/>
+    <w:uiPriority w:val="99"/>
+    <w:semiHidden/>
+    <w:unhideWhenUsed/>
+    <w:rsid w:val="00DA3A9A"/>
+    <w:rPr>
+      <w:color w:val="0000FF"/>
+      <w:u w:val="single"/>
     </w:rPr>
   </w:style>
 </w:styles>
@@ -1186,7 +5661,6 @@
     <w:name w:val="Normal (Web)"/>
     <w:basedOn w:val="Normal"/>
     <w:uiPriority w:val="99"/>
-    <w:semiHidden/>
     <w:unhideWhenUsed/>
     <w:rsid w:val="00004CF1"/>
     <w:pPr>
@@ -1196,6 +5670,23 @@
       <w:rFonts w:ascii="Times" w:hAnsi="Times" w:cs="Times New Roman"/>
       <w:sz w:val="20"/>
       <w:szCs w:val="20"/>
+    </w:rPr>
+  </w:style>
+  <w:style w:type="character" w:customStyle="1" w:styleId="apple-tab-span">
+    <w:name w:val="apple-tab-span"/>
+    <w:basedOn w:val="DefaultParagraphFont"/>
+    <w:rsid w:val="00DA3A9A"/>
+  </w:style>
+  <w:style w:type="character" w:styleId="Hyperlink">
+    <w:name w:val="Hyperlink"/>
+    <w:basedOn w:val="DefaultParagraphFont"/>
+    <w:uiPriority w:val="99"/>
+    <w:semiHidden/>
+    <w:unhideWhenUsed/>
+    <w:rsid w:val="00DA3A9A"/>
+    <w:rPr>
+      <w:color w:val="0000FF"/>
+      <w:u w:val="single"/>
     </w:rPr>
   </w:style>
 </w:styles>
